--- a/lab2/Kuliev_24212_computerlab2.docx
+++ b/lab2/Kuliev_24212_computerlab2.docx
@@ -196,23 +196,7 @@
           <w:b/>
           <w:sz w:val="24"/>
         </w:rPr>
-        <w:t xml:space="preserve">(Кулиева Владислава </w:t>
-      </w:r>
-      <w:proofErr w:type="spellStart"/>
-      <w:r>
-        <w:rPr>
-          <w:b/>
-          <w:sz w:val="24"/>
-        </w:rPr>
-        <w:t>Тофиковича</w:t>
-      </w:r>
-      <w:proofErr w:type="spellEnd"/>
-      <w:r>
-        <w:rPr>
-          <w:b/>
-          <w:sz w:val="24"/>
-        </w:rPr>
-        <w:t>)</w:t>
+        <w:t>Кулиева Владислава Тофиковича</w:t>
       </w:r>
     </w:p>
     <w:p>
@@ -268,13 +252,8 @@
         <w:ind w:left="4253"/>
       </w:pPr>
       <w:r>
-        <w:t xml:space="preserve">Р. Е. </w:t>
-      </w:r>
-      <w:proofErr w:type="spellStart"/>
-      <w:r>
-        <w:t>Капрпалова</w:t>
-      </w:r>
-      <w:proofErr w:type="spellEnd"/>
+        <w:t>Р. Е. Капрпалова</w:t>
+      </w:r>
     </w:p>
     <w:p>
       <w:pPr>
@@ -958,25 +937,7 @@
           <w:sz w:val="28"/>
           <w:szCs w:val="28"/>
         </w:rPr>
-        <w:t xml:space="preserve">3. Выбрать значение параметра N таким, чтобы время работы программы было порядка </w:t>
-      </w:r>
-      <w:proofErr w:type="gramStart"/>
-      <w:r>
-        <w:rPr>
-          <w:i/>
-          <w:sz w:val="28"/>
-          <w:szCs w:val="28"/>
-        </w:rPr>
-        <w:t>30-60</w:t>
-      </w:r>
-      <w:proofErr w:type="gramEnd"/>
-      <w:r>
-        <w:rPr>
-          <w:i/>
-          <w:sz w:val="28"/>
-          <w:szCs w:val="28"/>
-        </w:rPr>
-        <w:t xml:space="preserve"> секунд.</w:t>
+        <w:t>3. Выбрать значение параметра N таким, чтобы время работы программы было порядка 30-60 секунд.</w:t>
       </w:r>
     </w:p>
     <w:p>
@@ -995,61 +956,7 @@
           <w:sz w:val="28"/>
           <w:szCs w:val="28"/>
         </w:rPr>
-        <w:t>4. Программу скомпилировать компилятором GCC с уровнями оптимизации -O0, -O1, -O2, -O3, -</w:t>
-      </w:r>
-      <w:proofErr w:type="spellStart"/>
-      <w:r>
-        <w:rPr>
-          <w:i/>
-          <w:sz w:val="28"/>
-          <w:szCs w:val="28"/>
-        </w:rPr>
-        <w:t>Os</w:t>
-      </w:r>
-      <w:proofErr w:type="spellEnd"/>
-      <w:r>
-        <w:rPr>
-          <w:i/>
-          <w:sz w:val="28"/>
-          <w:szCs w:val="28"/>
-        </w:rPr>
-        <w:t>, -</w:t>
-      </w:r>
-      <w:proofErr w:type="spellStart"/>
-      <w:r>
-        <w:rPr>
-          <w:i/>
-          <w:sz w:val="28"/>
-          <w:szCs w:val="28"/>
-        </w:rPr>
-        <w:t>Ofast</w:t>
-      </w:r>
-      <w:proofErr w:type="spellEnd"/>
-      <w:r>
-        <w:rPr>
-          <w:i/>
-          <w:sz w:val="28"/>
-          <w:szCs w:val="28"/>
-        </w:rPr>
-        <w:t>, -</w:t>
-      </w:r>
-      <w:proofErr w:type="spellStart"/>
-      <w:r>
-        <w:rPr>
-          <w:i/>
-          <w:sz w:val="28"/>
-          <w:szCs w:val="28"/>
-        </w:rPr>
-        <w:t>Og</w:t>
-      </w:r>
-      <w:proofErr w:type="spellEnd"/>
-      <w:r>
-        <w:rPr>
-          <w:i/>
-          <w:sz w:val="28"/>
-          <w:szCs w:val="28"/>
-        </w:rPr>
-        <w:t xml:space="preserve"> под архитектуру процессора x86.</w:t>
+        <w:t>4. Программу скомпилировать компилятором GCC с уровнями оптимизации -O0, -O1, -O2, -O3, -Os, -Ofast, -Og под архитектуру процессора x86.</w:t>
       </w:r>
     </w:p>
     <w:p>
@@ -1121,21 +1028,12 @@
           <w:iCs/>
         </w:rPr>
       </w:pPr>
-      <w:proofErr w:type="gramStart"/>
       <w:r>
         <w:rPr>
           <w:i/>
           <w:iCs/>
         </w:rPr>
-        <w:t>1-2</w:t>
-      </w:r>
-      <w:proofErr w:type="gramEnd"/>
-      <w:r>
-        <w:rPr>
-          <w:i/>
-          <w:iCs/>
-        </w:rPr>
-        <w:t>. Алгоритм соответствует выбранному в лабораторной работе номер 1, исходный код также соответствует коду первой лабораторной работы. Программа работает правильно независимо от тестовых данных.</w:t>
+        <w:t>1-2. Алгоритм соответствует выбранному в лабораторной работе номер 1, исходный код также соответствует коду первой лабораторной работы. Программа работает правильно независимо от тестовых данных.</w:t>
       </w:r>
     </w:p>
     <w:p>
@@ -1169,71 +1067,7 @@
           <w:i/>
           <w:iCs/>
         </w:rPr>
-        <w:t>4. Программу скомпилировал компилятором GCC с уровнями оптимизации -O0, -O1, -O2, -O3, -</w:t>
-      </w:r>
-      <w:proofErr w:type="spellStart"/>
-      <w:r>
-        <w:rPr>
-          <w:i/>
-          <w:iCs/>
-        </w:rPr>
-        <w:t>Os</w:t>
-      </w:r>
-      <w:proofErr w:type="spellEnd"/>
-      <w:r>
-        <w:rPr>
-          <w:i/>
-          <w:iCs/>
-        </w:rPr>
-        <w:t>, -</w:t>
-      </w:r>
-      <w:proofErr w:type="spellStart"/>
-      <w:r>
-        <w:rPr>
-          <w:i/>
-          <w:iCs/>
-        </w:rPr>
-        <w:t>Ofast</w:t>
-      </w:r>
-      <w:proofErr w:type="spellEnd"/>
-      <w:r>
-        <w:rPr>
-          <w:i/>
-          <w:iCs/>
-        </w:rPr>
-        <w:t>, -</w:t>
-      </w:r>
-      <w:proofErr w:type="spellStart"/>
-      <w:r>
-        <w:rPr>
-          <w:i/>
-          <w:iCs/>
-        </w:rPr>
-        <w:t>Og</w:t>
-      </w:r>
-      <w:proofErr w:type="spellEnd"/>
-      <w:r>
-        <w:rPr>
-          <w:i/>
-          <w:iCs/>
-        </w:rPr>
-        <w:t xml:space="preserve"> под архитектуру процессора x86, в соответствии с заданием, кроме того из собственного интереса решил скомпилировать программу с каждым из перечисленных уровней оптимизаций для архитектуры х86-64, а также скомпилировал программу для обеих архитектур, без оптимизаций. (Компиляция и запуск программ, сохранение совершалось через </w:t>
-      </w:r>
-      <w:proofErr w:type="spellStart"/>
-      <w:r>
-        <w:rPr>
-          <w:i/>
-          <w:iCs/>
-        </w:rPr>
-        <w:t>bash</w:t>
-      </w:r>
-      <w:proofErr w:type="spellEnd"/>
-      <w:r>
-        <w:rPr>
-          <w:i/>
-          <w:iCs/>
-        </w:rPr>
-        <w:t>-скрипт)</w:t>
+        <w:t>4. Программу скомпилировал компилятором GCC с уровнями оптимизации -O0, -O1, -O2, -O3, -Os, -Ofast, -Og под архитектуру процессора x86, в соответствии с заданием, кроме того из собственного интереса решил скомпилировать программу с каждым из перечисленных уровней оптимизаций для архитектуры х86-64, а также скомпилировал программу для обеих архитектур, без оптимизаций. (Компиляция и запуск программ, сохранение совершалось через bash-скрипт)</w:t>
       </w:r>
     </w:p>
     <w:p>
@@ -1269,12 +1103,6 @@
         <w:gridCol w:w="1556"/>
       </w:tblGrid>
       <w:tr>
-        <w:tblPrEx>
-          <w:tblCellMar>
-            <w:top w:w="0" w:type="dxa"/>
-            <w:bottom w:w="0" w:type="dxa"/>
-          </w:tblCellMar>
-        </w:tblPrEx>
         <w:trPr>
           <w:jc w:val="right"/>
         </w:trPr>
@@ -1299,21 +1127,12 @@
                 <w:szCs w:val="22"/>
               </w:rPr>
             </w:pPr>
-            <w:proofErr w:type="spellStart"/>
             <w:r>
               <w:rPr>
                 <w:sz w:val="22"/>
                 <w:szCs w:val="22"/>
               </w:rPr>
-              <w:t>switch</w:t>
-            </w:r>
-            <w:proofErr w:type="spellEnd"/>
-            <w:r>
-              <w:rPr>
-                <w:sz w:val="22"/>
-                <w:szCs w:val="22"/>
-              </w:rPr>
-              <w:t>/N</w:t>
+              <w:t>switch/N</w:t>
             </w:r>
           </w:p>
         </w:tc>
@@ -1469,12 +1288,6 @@
         </w:tc>
       </w:tr>
       <w:tr>
-        <w:tblPrEx>
-          <w:tblCellMar>
-            <w:top w:w="0" w:type="dxa"/>
-            <w:bottom w:w="0" w:type="dxa"/>
-          </w:tblCellMar>
-        </w:tblPrEx>
         <w:trPr>
           <w:trHeight w:val="197"/>
           <w:jc w:val="right"/>
@@ -1650,12 +1463,6 @@
         </w:tc>
       </w:tr>
       <w:tr>
-        <w:tblPrEx>
-          <w:tblCellMar>
-            <w:top w:w="0" w:type="dxa"/>
-            <w:bottom w:w="0" w:type="dxa"/>
-          </w:tblCellMar>
-        </w:tblPrEx>
         <w:trPr>
           <w:jc w:val="right"/>
         </w:trPr>
@@ -1830,12 +1637,6 @@
         </w:tc>
       </w:tr>
       <w:tr>
-        <w:tblPrEx>
-          <w:tblCellMar>
-            <w:top w:w="0" w:type="dxa"/>
-            <w:bottom w:w="0" w:type="dxa"/>
-          </w:tblCellMar>
-        </w:tblPrEx>
         <w:trPr>
           <w:jc w:val="right"/>
         </w:trPr>
@@ -2010,12 +1811,6 @@
         </w:tc>
       </w:tr>
       <w:tr>
-        <w:tblPrEx>
-          <w:tblCellMar>
-            <w:top w:w="0" w:type="dxa"/>
-            <w:bottom w:w="0" w:type="dxa"/>
-          </w:tblCellMar>
-        </w:tblPrEx>
         <w:trPr>
           <w:jc w:val="right"/>
         </w:trPr>
@@ -2190,12 +1985,6 @@
         </w:tc>
       </w:tr>
       <w:tr>
-        <w:tblPrEx>
-          <w:tblCellMar>
-            <w:top w:w="0" w:type="dxa"/>
-            <w:bottom w:w="0" w:type="dxa"/>
-          </w:tblCellMar>
-        </w:tblPrEx>
         <w:trPr>
           <w:jc w:val="right"/>
         </w:trPr>
@@ -2224,17 +2013,8 @@
                 <w:sz w:val="22"/>
                 <w:szCs w:val="22"/>
               </w:rPr>
-              <w:t>-</w:t>
+              <w:t>-Os</w:t>
             </w:r>
-            <w:proofErr w:type="spellStart"/>
-            <w:r>
-              <w:rPr>
-                <w:sz w:val="22"/>
-                <w:szCs w:val="22"/>
-              </w:rPr>
-              <w:t>Os</w:t>
-            </w:r>
-            <w:proofErr w:type="spellEnd"/>
           </w:p>
         </w:tc>
         <w:tc>
@@ -2379,12 +2159,6 @@
         </w:tc>
       </w:tr>
       <w:tr>
-        <w:tblPrEx>
-          <w:tblCellMar>
-            <w:top w:w="0" w:type="dxa"/>
-            <w:bottom w:w="0" w:type="dxa"/>
-          </w:tblCellMar>
-        </w:tblPrEx>
         <w:trPr>
           <w:jc w:val="right"/>
         </w:trPr>
@@ -2413,17 +2187,8 @@
                 <w:sz w:val="22"/>
                 <w:szCs w:val="22"/>
               </w:rPr>
-              <w:t>-</w:t>
+              <w:t>-Og</w:t>
             </w:r>
-            <w:proofErr w:type="spellStart"/>
-            <w:r>
-              <w:rPr>
-                <w:sz w:val="22"/>
-                <w:szCs w:val="22"/>
-              </w:rPr>
-              <w:t>Og</w:t>
-            </w:r>
-            <w:proofErr w:type="spellEnd"/>
           </w:p>
         </w:tc>
         <w:tc>
@@ -2568,12 +2333,6 @@
         </w:tc>
       </w:tr>
       <w:tr>
-        <w:tblPrEx>
-          <w:tblCellMar>
-            <w:top w:w="0" w:type="dxa"/>
-            <w:bottom w:w="0" w:type="dxa"/>
-          </w:tblCellMar>
-        </w:tblPrEx>
         <w:trPr>
           <w:jc w:val="right"/>
         </w:trPr>
@@ -2748,12 +2507,6 @@
         </w:tc>
       </w:tr>
       <w:tr>
-        <w:tblPrEx>
-          <w:tblCellMar>
-            <w:top w:w="0" w:type="dxa"/>
-            <w:bottom w:w="0" w:type="dxa"/>
-          </w:tblCellMar>
-        </w:tblPrEx>
         <w:trPr>
           <w:jc w:val="right"/>
         </w:trPr>
@@ -2778,21 +2531,12 @@
                 <w:szCs w:val="22"/>
               </w:rPr>
             </w:pPr>
-            <w:proofErr w:type="spellStart"/>
             <w:r>
               <w:rPr>
                 <w:sz w:val="22"/>
                 <w:szCs w:val="22"/>
               </w:rPr>
-              <w:t>switch</w:t>
-            </w:r>
-            <w:proofErr w:type="spellEnd"/>
-            <w:r>
-              <w:rPr>
-                <w:sz w:val="22"/>
-                <w:szCs w:val="22"/>
-              </w:rPr>
-              <w:t>/N</w:t>
+              <w:t>switch/N</w:t>
             </w:r>
           </w:p>
         </w:tc>
@@ -2948,12 +2692,6 @@
         </w:tc>
       </w:tr>
       <w:tr>
-        <w:tblPrEx>
-          <w:tblCellMar>
-            <w:top w:w="0" w:type="dxa"/>
-            <w:bottom w:w="0" w:type="dxa"/>
-          </w:tblCellMar>
-        </w:tblPrEx>
         <w:trPr>
           <w:trHeight w:val="223"/>
           <w:jc w:val="right"/>
@@ -3129,12 +2867,6 @@
         </w:tc>
       </w:tr>
       <w:tr>
-        <w:tblPrEx>
-          <w:tblCellMar>
-            <w:top w:w="0" w:type="dxa"/>
-            <w:bottom w:w="0" w:type="dxa"/>
-          </w:tblCellMar>
-        </w:tblPrEx>
         <w:trPr>
           <w:jc w:val="right"/>
         </w:trPr>
@@ -3309,12 +3041,6 @@
         </w:tc>
       </w:tr>
       <w:tr>
-        <w:tblPrEx>
-          <w:tblCellMar>
-            <w:top w:w="0" w:type="dxa"/>
-            <w:bottom w:w="0" w:type="dxa"/>
-          </w:tblCellMar>
-        </w:tblPrEx>
         <w:trPr>
           <w:jc w:val="right"/>
         </w:trPr>
@@ -3489,12 +3215,6 @@
         </w:tc>
       </w:tr>
       <w:tr>
-        <w:tblPrEx>
-          <w:tblCellMar>
-            <w:top w:w="0" w:type="dxa"/>
-            <w:bottom w:w="0" w:type="dxa"/>
-          </w:tblCellMar>
-        </w:tblPrEx>
         <w:trPr>
           <w:jc w:val="right"/>
         </w:trPr>
@@ -3669,12 +3389,6 @@
         </w:tc>
       </w:tr>
       <w:tr>
-        <w:tblPrEx>
-          <w:tblCellMar>
-            <w:top w:w="0" w:type="dxa"/>
-            <w:bottom w:w="0" w:type="dxa"/>
-          </w:tblCellMar>
-        </w:tblPrEx>
         <w:trPr>
           <w:jc w:val="right"/>
         </w:trPr>
@@ -3703,23 +3417,7 @@
                 <w:sz w:val="22"/>
                 <w:szCs w:val="22"/>
               </w:rPr>
-              <w:t>-</w:t>
-            </w:r>
-            <w:proofErr w:type="spellStart"/>
-            <w:r>
-              <w:rPr>
-                <w:sz w:val="22"/>
-                <w:szCs w:val="22"/>
-              </w:rPr>
-              <w:t>Os</w:t>
-            </w:r>
-            <w:proofErr w:type="spellEnd"/>
-            <w:r>
-              <w:rPr>
-                <w:sz w:val="22"/>
-                <w:szCs w:val="22"/>
-              </w:rPr>
-              <w:t xml:space="preserve"> -m32</w:t>
+              <w:t>-Os -m32</w:t>
             </w:r>
           </w:p>
         </w:tc>
@@ -3865,12 +3563,6 @@
         </w:tc>
       </w:tr>
       <w:tr>
-        <w:tblPrEx>
-          <w:tblCellMar>
-            <w:top w:w="0" w:type="dxa"/>
-            <w:bottom w:w="0" w:type="dxa"/>
-          </w:tblCellMar>
-        </w:tblPrEx>
         <w:trPr>
           <w:jc w:val="right"/>
         </w:trPr>
@@ -3899,23 +3591,7 @@
                 <w:sz w:val="22"/>
                 <w:szCs w:val="22"/>
               </w:rPr>
-              <w:t>-</w:t>
-            </w:r>
-            <w:proofErr w:type="spellStart"/>
-            <w:r>
-              <w:rPr>
-                <w:sz w:val="22"/>
-                <w:szCs w:val="22"/>
-              </w:rPr>
-              <w:t>Og</w:t>
-            </w:r>
-            <w:proofErr w:type="spellEnd"/>
-            <w:r>
-              <w:rPr>
-                <w:sz w:val="22"/>
-                <w:szCs w:val="22"/>
-              </w:rPr>
-              <w:t xml:space="preserve"> -m32</w:t>
+              <w:t>-Og -m32</w:t>
             </w:r>
           </w:p>
         </w:tc>
@@ -4061,12 +3737,6 @@
         </w:tc>
       </w:tr>
       <w:tr>
-        <w:tblPrEx>
-          <w:tblCellMar>
-            <w:top w:w="0" w:type="dxa"/>
-            <w:bottom w:w="0" w:type="dxa"/>
-          </w:tblCellMar>
-        </w:tblPrEx>
         <w:trPr>
           <w:jc w:val="right"/>
         </w:trPr>
@@ -4271,12 +3941,6 @@
         <w:gridCol w:w="1556"/>
       </w:tblGrid>
       <w:tr>
-        <w:tblPrEx>
-          <w:tblCellMar>
-            <w:top w:w="0" w:type="dxa"/>
-            <w:bottom w:w="0" w:type="dxa"/>
-          </w:tblCellMar>
-        </w:tblPrEx>
         <w:trPr>
           <w:jc w:val="right"/>
         </w:trPr>
@@ -4305,17 +3969,8 @@
                 <w:sz w:val="22"/>
                 <w:szCs w:val="22"/>
               </w:rPr>
-              <w:t>-</w:t>
+              <w:t>-Ofast</w:t>
             </w:r>
-            <w:proofErr w:type="spellStart"/>
-            <w:r>
-              <w:rPr>
-                <w:sz w:val="22"/>
-                <w:szCs w:val="22"/>
-              </w:rPr>
-              <w:t>Ofast</w:t>
-            </w:r>
-            <w:proofErr w:type="spellEnd"/>
           </w:p>
         </w:tc>
         <w:tc>
@@ -4490,12 +4145,6 @@
         <w:gridCol w:w="1555"/>
       </w:tblGrid>
       <w:tr>
-        <w:tblPrEx>
-          <w:tblCellMar>
-            <w:top w:w="0" w:type="dxa"/>
-            <w:bottom w:w="0" w:type="dxa"/>
-          </w:tblCellMar>
-        </w:tblPrEx>
         <w:trPr>
           <w:jc w:val="right"/>
         </w:trPr>
@@ -4524,23 +4173,7 @@
                 <w:sz w:val="22"/>
                 <w:szCs w:val="22"/>
               </w:rPr>
-              <w:t>-</w:t>
-            </w:r>
-            <w:proofErr w:type="spellStart"/>
-            <w:r>
-              <w:rPr>
-                <w:sz w:val="22"/>
-                <w:szCs w:val="22"/>
-              </w:rPr>
-              <w:t>Ofast</w:t>
-            </w:r>
-            <w:proofErr w:type="spellEnd"/>
-            <w:r>
-              <w:rPr>
-                <w:sz w:val="22"/>
-                <w:szCs w:val="22"/>
-              </w:rPr>
-              <w:t xml:space="preserve"> -m32</w:t>
+              <w:t>-Ofast -m32</w:t>
             </w:r>
           </w:p>
         </w:tc>
@@ -4800,14 +4433,12 @@
       <w:r>
         <w:t>- при компиляции с флагом -</w:t>
       </w:r>
-      <w:proofErr w:type="spellStart"/>
       <w:r>
         <w:rPr>
           <w:lang w:val="en-US"/>
         </w:rPr>
         <w:t>Ofast</w:t>
       </w:r>
-      <w:proofErr w:type="spellEnd"/>
       <w:r>
         <w:t>,</w:t>
       </w:r>
@@ -4839,27 +4470,19 @@
         <w:jc w:val="left"/>
       </w:pPr>
       <w:r>
-        <w:t xml:space="preserve">- изучил почему </w:t>
-      </w:r>
-      <w:r>
-        <w:t>при компиляции с флагом -</w:t>
-      </w:r>
-      <w:proofErr w:type="spellStart"/>
+        <w:t>- изучил почему при компиляции с флагом -</w:t>
+      </w:r>
       <w:r>
         <w:rPr>
           <w:lang w:val="en-US"/>
         </w:rPr>
         <w:t>Ofast</w:t>
       </w:r>
-      <w:proofErr w:type="spellEnd"/>
       <w:r>
         <w:t>,</w:t>
       </w:r>
       <w:r>
-        <w:t xml:space="preserve"> программа выполняется мгновенно</w:t>
-      </w:r>
-      <w:r>
-        <w:t xml:space="preserve">: алгоритм не высчитывает значение интеграла, потому что оно не используется. Как итог пришлось отредактировать код, чтобы программы выполнялась с этим флагом. </w:t>
+        <w:t xml:space="preserve"> программа выполняется мгновенно: алгоритм не высчитывает значение интеграла, потому что оно не используется. Как итог пришлось отредактировать код, чтобы программы выполнялась с этим флагом. </w:t>
       </w:r>
     </w:p>
     <w:p>
@@ -4940,7 +4563,6 @@
                 <w:lang w:eastAsia="ru-RU" w:bidi="ar-SA"/>
               </w:rPr>
             </w:pPr>
-            <w:proofErr w:type="spellStart"/>
             <w:r>
               <w:rPr>
                 <w:rFonts w:ascii="Aptos Narrow" w:eastAsia="Times New Roman" w:hAnsi="Aptos Narrow" w:cs="Times New Roman"/>
@@ -4953,7 +4575,6 @@
               <w:lastRenderedPageBreak/>
               <w:t>switch</w:t>
             </w:r>
-            <w:proofErr w:type="spellEnd"/>
           </w:p>
         </w:tc>
         <w:tc>
@@ -6228,7 +5849,6 @@
                 <w:lang w:eastAsia="ru-RU" w:bidi="ar-SA"/>
               </w:rPr>
             </w:pPr>
-            <w:proofErr w:type="spellStart"/>
             <w:r>
               <w:rPr>
                 <w:rFonts w:ascii="Aptos Narrow" w:eastAsia="Times New Roman" w:hAnsi="Aptos Narrow" w:cs="Times New Roman"/>
@@ -6240,7 +5860,6 @@
               </w:rPr>
               <w:t>Os</w:t>
             </w:r>
-            <w:proofErr w:type="spellEnd"/>
           </w:p>
         </w:tc>
         <w:tc>
@@ -6486,7 +6105,6 @@
                 <w:lang w:eastAsia="ru-RU" w:bidi="ar-SA"/>
               </w:rPr>
             </w:pPr>
-            <w:proofErr w:type="spellStart"/>
             <w:r>
               <w:rPr>
                 <w:rFonts w:ascii="Aptos Narrow" w:eastAsia="Times New Roman" w:hAnsi="Aptos Narrow" w:cs="Times New Roman"/>
@@ -6498,7 +6116,6 @@
               </w:rPr>
               <w:t>Ofast</w:t>
             </w:r>
-            <w:proofErr w:type="spellEnd"/>
           </w:p>
         </w:tc>
         <w:tc>
@@ -6744,7 +6361,6 @@
                 <w:lang w:eastAsia="ru-RU" w:bidi="ar-SA"/>
               </w:rPr>
             </w:pPr>
-            <w:proofErr w:type="spellStart"/>
             <w:r>
               <w:rPr>
                 <w:rFonts w:ascii="Aptos Narrow" w:eastAsia="Times New Roman" w:hAnsi="Aptos Narrow" w:cs="Times New Roman"/>
@@ -6756,7 +6372,6 @@
               </w:rPr>
               <w:t>Og</w:t>
             </w:r>
-            <w:proofErr w:type="spellEnd"/>
           </w:p>
         </w:tc>
         <w:tc>
@@ -9855,7 +9470,6 @@
         </w:rPr>
         <w:t>64 -</w:t>
       </w:r>
-      <w:proofErr w:type="spellStart"/>
       <w:r>
         <w:rPr>
           <w:iCs/>
@@ -9865,7 +9479,6 @@
         </w:rPr>
         <w:t>Ofast</w:t>
       </w:r>
-      <w:proofErr w:type="spellEnd"/>
       <w:r>
         <w:rPr>
           <w:iCs/>
@@ -10007,7 +9620,6 @@
           <w:iCs/>
           <w:sz w:val="28"/>
           <w:szCs w:val="28"/>
-          <w:lang w:val="en-US"/>
         </w:rPr>
       </w:pPr>
       <w:r>
@@ -10025,7 +9637,15 @@
           <w:szCs w:val="28"/>
           <w:lang w:val="en-US"/>
         </w:rPr>
-        <w:t xml:space="preserve">O2 </w:t>
+        <w:t>O</w:t>
+      </w:r>
+      <w:r>
+        <w:rPr>
+          <w:iCs/>
+          <w:sz w:val="28"/>
+          <w:szCs w:val="28"/>
+        </w:rPr>
+        <w:t xml:space="preserve">2 </w:t>
       </w:r>
       <w:r>
         <w:rPr>
@@ -10042,7 +9662,15 @@
           <w:szCs w:val="28"/>
           <w:lang w:val="en-US"/>
         </w:rPr>
-        <w:t>O3</w:t>
+        <w:t>O</w:t>
+      </w:r>
+      <w:r>
+        <w:rPr>
+          <w:iCs/>
+          <w:sz w:val="28"/>
+          <w:szCs w:val="28"/>
+        </w:rPr>
+        <w:t>3</w:t>
       </w:r>
     </w:p>
     <w:p>
@@ -10054,9 +9682,16 @@
           <w:iCs/>
           <w:sz w:val="28"/>
           <w:szCs w:val="28"/>
-          <w:lang w:val="en-US"/>
         </w:rPr>
       </w:pPr>
+      <w:r>
+        <w:rPr>
+          <w:iCs/>
+          <w:sz w:val="28"/>
+          <w:szCs w:val="28"/>
+        </w:rPr>
+        <w:t>3. -</w:t>
+      </w:r>
       <w:r>
         <w:rPr>
           <w:iCs/>
@@ -10064,7 +9699,15 @@
           <w:szCs w:val="28"/>
           <w:lang w:val="en-US"/>
         </w:rPr>
-        <w:t xml:space="preserve">3. -O1 </w:t>
+        <w:t>O</w:t>
+      </w:r>
+      <w:r>
+        <w:rPr>
+          <w:iCs/>
+          <w:sz w:val="28"/>
+          <w:szCs w:val="28"/>
+        </w:rPr>
+        <w:t xml:space="preserve">1 </w:t>
       </w:r>
       <w:r>
         <w:rPr>
@@ -10093,9 +9736,16 @@
           <w:iCs/>
           <w:sz w:val="28"/>
           <w:szCs w:val="28"/>
-          <w:lang w:val="en-US"/>
         </w:rPr>
       </w:pPr>
+      <w:r>
+        <w:rPr>
+          <w:iCs/>
+          <w:sz w:val="28"/>
+          <w:szCs w:val="28"/>
+        </w:rPr>
+        <w:t>4. -</w:t>
+      </w:r>
       <w:r>
         <w:rPr>
           <w:iCs/>
@@ -10103,7 +9753,7 @@
           <w:szCs w:val="28"/>
           <w:lang w:val="en-US"/>
         </w:rPr>
-        <w:t xml:space="preserve">4. -O0 -m32 </w:t>
+        <w:t>O</w:t>
       </w:r>
       <w:r>
         <w:rPr>
@@ -10111,7 +9761,7 @@
           <w:sz w:val="28"/>
           <w:szCs w:val="28"/>
         </w:rPr>
-        <w:t xml:space="preserve">и </w:t>
+        <w:t>0 -</w:t>
       </w:r>
       <w:r>
         <w:rPr>
@@ -10120,7 +9770,48 @@
           <w:szCs w:val="28"/>
           <w:lang w:val="en-US"/>
         </w:rPr>
-        <w:t xml:space="preserve">-m32 </w:t>
+        <w:t>m</w:t>
+      </w:r>
+      <w:r>
+        <w:rPr>
+          <w:iCs/>
+          <w:sz w:val="28"/>
+          <w:szCs w:val="28"/>
+        </w:rPr>
+        <w:t xml:space="preserve">32 </w:t>
+      </w:r>
+      <w:r>
+        <w:rPr>
+          <w:iCs/>
+          <w:sz w:val="28"/>
+          <w:szCs w:val="28"/>
+        </w:rPr>
+        <w:t xml:space="preserve">и </w:t>
+      </w:r>
+      <w:r>
+        <w:rPr>
+          <w:iCs/>
+          <w:sz w:val="28"/>
+          <w:szCs w:val="28"/>
+        </w:rPr>
+        <w:t>-</w:t>
+      </w:r>
+      <w:r>
+        <w:rPr>
+          <w:iCs/>
+          <w:sz w:val="28"/>
+          <w:szCs w:val="28"/>
+          <w:lang w:val="en-US"/>
+        </w:rPr>
+        <w:t>m</w:t>
+      </w:r>
+      <w:r>
+        <w:rPr>
+          <w:iCs/>
+          <w:sz w:val="28"/>
+          <w:szCs w:val="28"/>
+        </w:rPr>
+        <w:t xml:space="preserve">32 </w:t>
       </w:r>
     </w:p>
     <w:p>
@@ -10247,7 +9938,6 @@
         <w:lastRenderedPageBreak/>
         <w:t>6. -</w:t>
       </w:r>
-      <w:proofErr w:type="spellStart"/>
       <w:r>
         <w:rPr>
           <w:iCs/>
@@ -10257,7 +9947,22 @@
         </w:rPr>
         <w:t>Os</w:t>
       </w:r>
-      <w:proofErr w:type="spellEnd"/>
+      <w:r>
+        <w:rPr>
+          <w:iCs/>
+          <w:sz w:val="28"/>
+          <w:szCs w:val="28"/>
+        </w:rPr>
+        <w:t xml:space="preserve"> </w:t>
+      </w:r>
+      <w:r>
+        <w:rPr>
+          <w:iCs/>
+          <w:sz w:val="28"/>
+          <w:szCs w:val="28"/>
+        </w:rPr>
+        <w:t>-</w:t>
+      </w:r>
       <w:r>
         <w:rPr>
           <w:iCs/>
@@ -10265,7 +9970,7 @@
           <w:szCs w:val="28"/>
           <w:lang w:val="en-US"/>
         </w:rPr>
-        <w:t xml:space="preserve"> </w:t>
+        <w:t>m</w:t>
       </w:r>
       <w:r>
         <w:rPr>
@@ -10273,7 +9978,23 @@
           <w:sz w:val="28"/>
           <w:szCs w:val="28"/>
         </w:rPr>
-        <w:t>-</w:t>
+        <w:t xml:space="preserve">32 </w:t>
+      </w:r>
+      <w:r>
+        <w:rPr>
+          <w:iCs/>
+          <w:sz w:val="28"/>
+          <w:szCs w:val="28"/>
+        </w:rPr>
+        <w:t>и</w:t>
+      </w:r>
+      <w:r>
+        <w:rPr>
+          <w:iCs/>
+          <w:sz w:val="28"/>
+          <w:szCs w:val="28"/>
+        </w:rPr>
+        <w:t xml:space="preserve"> -</w:t>
       </w:r>
       <w:r>
         <w:rPr>
@@ -10282,7 +10003,7 @@
           <w:szCs w:val="28"/>
           <w:lang w:val="en-US"/>
         </w:rPr>
-        <w:t>m</w:t>
+        <w:t>O</w:t>
       </w:r>
       <w:r>
         <w:rPr>
@@ -10290,15 +10011,7 @@
           <w:sz w:val="28"/>
           <w:szCs w:val="28"/>
         </w:rPr>
-        <w:t xml:space="preserve">32 </w:t>
-      </w:r>
-      <w:r>
-        <w:rPr>
-          <w:iCs/>
-          <w:sz w:val="28"/>
-          <w:szCs w:val="28"/>
-        </w:rPr>
-        <w:t>и</w:t>
+        <w:t>2</w:t>
       </w:r>
       <w:r>
         <w:rPr>
@@ -10315,7 +10028,7 @@
           <w:szCs w:val="28"/>
           <w:lang w:val="en-US"/>
         </w:rPr>
-        <w:t>O</w:t>
+        <w:t>m</w:t>
       </w:r>
       <w:r>
         <w:rPr>
@@ -10323,16 +10036,7 @@
           <w:sz w:val="28"/>
           <w:szCs w:val="28"/>
         </w:rPr>
-        <w:t>2</w:t>
-      </w:r>
-      <w:r>
-        <w:rPr>
-          <w:iCs/>
-          <w:sz w:val="28"/>
-          <w:szCs w:val="28"/>
-          <w:lang w:val="en-US"/>
-        </w:rPr>
-        <w:t xml:space="preserve"> -m32</w:t>
+        <w:t>32</w:t>
       </w:r>
     </w:p>
     <w:p>
@@ -10818,7 +10522,6 @@
         </w:rPr>
         <w:t>-</w:t>
       </w:r>
-      <w:proofErr w:type="spellStart"/>
       <w:r>
         <w:rPr>
           <w:iCs/>
@@ -10828,32 +10531,13 @@
         </w:rPr>
         <w:t>Ofast</w:t>
       </w:r>
-      <w:proofErr w:type="spellEnd"/>
       <w:r>
         <w:rPr>
           <w:iCs/>
           <w:sz w:val="28"/>
           <w:szCs w:val="28"/>
         </w:rPr>
-        <w:t xml:space="preserve">, </w:t>
-      </w:r>
-      <w:proofErr w:type="gramStart"/>
-      <w:r>
-        <w:rPr>
-          <w:iCs/>
-          <w:sz w:val="28"/>
-          <w:szCs w:val="28"/>
-        </w:rPr>
-        <w:t>об приблизительном</w:t>
-      </w:r>
-      <w:proofErr w:type="gramEnd"/>
-      <w:r>
-        <w:rPr>
-          <w:iCs/>
-          <w:sz w:val="28"/>
-          <w:szCs w:val="28"/>
-        </w:rPr>
-        <w:t xml:space="preserve"> равенстве некоторых уровней оптимизации.</w:t>
+        <w:t>, об приблизительном равенстве некоторых уровней оптимизации.</w:t>
       </w:r>
     </w:p>
     <w:p>
@@ -10901,7 +10585,6 @@
           <w:lang w:val="en-US" w:bidi="ar-SA"/>
         </w:rPr>
       </w:pPr>
-      <w:proofErr w:type="gramStart"/>
       <w:r>
         <w:rPr>
           <w:rFonts w:ascii="Cascadia Mono" w:hAnsi="Cascadia Mono" w:cs="Cascadia Mono"/>
@@ -10914,7 +10597,6 @@
         </w:rPr>
         <w:t>#include</w:t>
       </w:r>
-      <w:proofErr w:type="gramEnd"/>
       <w:r>
         <w:rPr>
           <w:rFonts w:ascii="Cascadia Mono" w:hAnsi="Cascadia Mono" w:cs="Cascadia Mono"/>
@@ -10937,33 +10619,7 @@
           <w:highlight w:val="white"/>
           <w:lang w:val="en-US" w:bidi="ar-SA"/>
         </w:rPr>
-        <w:t>&lt;</w:t>
-      </w:r>
-      <w:proofErr w:type="spellStart"/>
-      <w:r>
-        <w:rPr>
-          <w:rFonts w:ascii="Cascadia Mono" w:hAnsi="Cascadia Mono" w:cs="Cascadia Mono"/>
-          <w:color w:val="A31515"/>
-          <w:kern w:val="0"/>
-          <w:sz w:val="19"/>
-          <w:szCs w:val="19"/>
-          <w:highlight w:val="white"/>
-          <w:lang w:val="en-US" w:bidi="ar-SA"/>
-        </w:rPr>
-        <w:t>stdio.h</w:t>
-      </w:r>
-      <w:proofErr w:type="spellEnd"/>
-      <w:r>
-        <w:rPr>
-          <w:rFonts w:ascii="Cascadia Mono" w:hAnsi="Cascadia Mono" w:cs="Cascadia Mono"/>
-          <w:color w:val="A31515"/>
-          <w:kern w:val="0"/>
-          <w:sz w:val="19"/>
-          <w:szCs w:val="19"/>
-          <w:highlight w:val="white"/>
-          <w:lang w:val="en-US" w:bidi="ar-SA"/>
-        </w:rPr>
-        <w:t>&gt;</w:t>
+        <w:t>&lt;stdio.h&gt;</w:t>
       </w:r>
     </w:p>
     <w:p>
@@ -10983,7 +10639,6 @@
           <w:lang w:val="en-US" w:bidi="ar-SA"/>
         </w:rPr>
       </w:pPr>
-      <w:proofErr w:type="gramStart"/>
       <w:r>
         <w:rPr>
           <w:rFonts w:ascii="Cascadia Mono" w:hAnsi="Cascadia Mono" w:cs="Cascadia Mono"/>
@@ -10996,7 +10651,6 @@
         </w:rPr>
         <w:t>#include</w:t>
       </w:r>
-      <w:proofErr w:type="gramEnd"/>
       <w:r>
         <w:rPr>
           <w:rFonts w:ascii="Cascadia Mono" w:hAnsi="Cascadia Mono" w:cs="Cascadia Mono"/>
@@ -11019,33 +10673,7 @@
           <w:highlight w:val="white"/>
           <w:lang w:val="en-US" w:bidi="ar-SA"/>
         </w:rPr>
-        <w:t>&lt;</w:t>
-      </w:r>
-      <w:proofErr w:type="spellStart"/>
-      <w:r>
-        <w:rPr>
-          <w:rFonts w:ascii="Cascadia Mono" w:hAnsi="Cascadia Mono" w:cs="Cascadia Mono"/>
-          <w:color w:val="A31515"/>
-          <w:kern w:val="0"/>
-          <w:sz w:val="19"/>
-          <w:szCs w:val="19"/>
-          <w:highlight w:val="white"/>
-          <w:lang w:val="en-US" w:bidi="ar-SA"/>
-        </w:rPr>
-        <w:t>math.h</w:t>
-      </w:r>
-      <w:proofErr w:type="spellEnd"/>
-      <w:r>
-        <w:rPr>
-          <w:rFonts w:ascii="Cascadia Mono" w:hAnsi="Cascadia Mono" w:cs="Cascadia Mono"/>
-          <w:color w:val="A31515"/>
-          <w:kern w:val="0"/>
-          <w:sz w:val="19"/>
-          <w:szCs w:val="19"/>
-          <w:highlight w:val="white"/>
-          <w:lang w:val="en-US" w:bidi="ar-SA"/>
-        </w:rPr>
-        <w:t>&gt;</w:t>
+        <w:t>&lt;math.h&gt;</w:t>
       </w:r>
     </w:p>
     <w:p>
@@ -11065,7 +10693,6 @@
           <w:lang w:val="en-US" w:bidi="ar-SA"/>
         </w:rPr>
       </w:pPr>
-      <w:proofErr w:type="gramStart"/>
       <w:r>
         <w:rPr>
           <w:rFonts w:ascii="Cascadia Mono" w:hAnsi="Cascadia Mono" w:cs="Cascadia Mono"/>
@@ -11078,7 +10705,6 @@
         </w:rPr>
         <w:t>#include</w:t>
       </w:r>
-      <w:proofErr w:type="gramEnd"/>
       <w:r>
         <w:rPr>
           <w:rFonts w:ascii="Cascadia Mono" w:hAnsi="Cascadia Mono" w:cs="Cascadia Mono"/>
@@ -11101,33 +10727,7 @@
           <w:highlight w:val="white"/>
           <w:lang w:val="en-US" w:bidi="ar-SA"/>
         </w:rPr>
-        <w:t>&lt;</w:t>
-      </w:r>
-      <w:proofErr w:type="spellStart"/>
-      <w:r>
-        <w:rPr>
-          <w:rFonts w:ascii="Cascadia Mono" w:hAnsi="Cascadia Mono" w:cs="Cascadia Mono"/>
-          <w:color w:val="A31515"/>
-          <w:kern w:val="0"/>
-          <w:sz w:val="19"/>
-          <w:szCs w:val="19"/>
-          <w:highlight w:val="white"/>
-          <w:lang w:val="en-US" w:bidi="ar-SA"/>
-        </w:rPr>
-        <w:t>stdlib.h</w:t>
-      </w:r>
-      <w:proofErr w:type="spellEnd"/>
-      <w:r>
-        <w:rPr>
-          <w:rFonts w:ascii="Cascadia Mono" w:hAnsi="Cascadia Mono" w:cs="Cascadia Mono"/>
-          <w:color w:val="A31515"/>
-          <w:kern w:val="0"/>
-          <w:sz w:val="19"/>
-          <w:szCs w:val="19"/>
-          <w:highlight w:val="white"/>
-          <w:lang w:val="en-US" w:bidi="ar-SA"/>
-        </w:rPr>
-        <w:t>&gt;</w:t>
+        <w:t>&lt;stdlib.h&gt;</w:t>
       </w:r>
       <w:r>
         <w:rPr>
@@ -11379,22 +10979,8 @@
           <w:highlight w:val="white"/>
           <w:lang w:val="en-US" w:bidi="ar-SA"/>
         </w:rPr>
-        <w:t xml:space="preserve"> </w:t>
-      </w:r>
-      <w:proofErr w:type="gramStart"/>
-      <w:r>
-        <w:rPr>
-          <w:rFonts w:ascii="Cascadia Mono" w:hAnsi="Cascadia Mono" w:cs="Cascadia Mono"/>
-          <w:color w:val="000000"/>
-          <w:kern w:val="0"/>
-          <w:sz w:val="19"/>
-          <w:szCs w:val="19"/>
-          <w:highlight w:val="white"/>
-          <w:lang w:val="en-US" w:bidi="ar-SA"/>
-        </w:rPr>
-        <w:t>f(</w:t>
-      </w:r>
-      <w:proofErr w:type="gramEnd"/>
+        <w:t xml:space="preserve"> f(</w:t>
+      </w:r>
       <w:r>
         <w:rPr>
           <w:rFonts w:ascii="Cascadia Mono" w:hAnsi="Cascadia Mono" w:cs="Cascadia Mono"/>
@@ -11563,7 +11149,6 @@
         </w:rPr>
         <w:t>x</w:t>
       </w:r>
-      <w:proofErr w:type="gramStart"/>
       <w:r>
         <w:rPr>
           <w:rFonts w:ascii="Cascadia Mono" w:hAnsi="Cascadia Mono" w:cs="Cascadia Mono"/>
@@ -11576,7 +11161,6 @@
         </w:rPr>
         <w:t>);</w:t>
       </w:r>
-      <w:proofErr w:type="gramEnd"/>
     </w:p>
     <w:p>
       <w:pPr>
@@ -11665,22 +11249,8 @@
           <w:highlight w:val="white"/>
           <w:lang w:val="en-US" w:bidi="ar-SA"/>
         </w:rPr>
-        <w:t xml:space="preserve"> </w:t>
-      </w:r>
-      <w:proofErr w:type="gramStart"/>
-      <w:r>
-        <w:rPr>
-          <w:rFonts w:ascii="Cascadia Mono" w:hAnsi="Cascadia Mono" w:cs="Cascadia Mono"/>
-          <w:color w:val="000000"/>
-          <w:kern w:val="0"/>
-          <w:sz w:val="19"/>
-          <w:szCs w:val="19"/>
-          <w:highlight w:val="white"/>
-          <w:lang w:val="en-US" w:bidi="ar-SA"/>
-        </w:rPr>
-        <w:t>integral(</w:t>
-      </w:r>
-      <w:proofErr w:type="gramEnd"/>
+        <w:t xml:space="preserve"> integral(</w:t>
+      </w:r>
       <w:r>
         <w:rPr>
           <w:rFonts w:ascii="Cascadia Mono" w:hAnsi="Cascadia Mono" w:cs="Cascadia Mono"/>
@@ -11957,7 +11527,6 @@
         </w:rPr>
         <w:t xml:space="preserve">) / </w:t>
       </w:r>
-      <w:proofErr w:type="gramStart"/>
       <w:r>
         <w:rPr>
           <w:rFonts w:ascii="Cascadia Mono" w:hAnsi="Cascadia Mono" w:cs="Cascadia Mono"/>
@@ -11982,7 +11551,6 @@
         </w:rPr>
         <w:t>;</w:t>
       </w:r>
-      <w:proofErr w:type="gramEnd"/>
     </w:p>
     <w:p>
       <w:pPr>
@@ -12013,7 +11581,6 @@
         </w:rPr>
         <w:t xml:space="preserve">    </w:t>
       </w:r>
-      <w:proofErr w:type="gramStart"/>
       <w:r>
         <w:rPr>
           <w:rFonts w:ascii="Cascadia Mono" w:hAnsi="Cascadia Mono" w:cs="Cascadia Mono"/>
@@ -12036,35 +11603,8 @@
           <w:highlight w:val="white"/>
           <w:lang w:val="en-US" w:bidi="ar-SA"/>
         </w:rPr>
-        <w:t xml:space="preserve">  sum</w:t>
-      </w:r>
-      <w:proofErr w:type="gramEnd"/>
-      <w:r>
-        <w:rPr>
-          <w:rFonts w:ascii="Cascadia Mono" w:hAnsi="Cascadia Mono" w:cs="Cascadia Mono"/>
-          <w:color w:val="000000"/>
-          <w:kern w:val="0"/>
-          <w:sz w:val="19"/>
-          <w:szCs w:val="19"/>
-          <w:highlight w:val="white"/>
-          <w:lang w:val="en-US" w:bidi="ar-SA"/>
-        </w:rPr>
-        <w:t xml:space="preserve"> = </w:t>
-      </w:r>
-      <w:proofErr w:type="gramStart"/>
-      <w:r>
-        <w:rPr>
-          <w:rFonts w:ascii="Cascadia Mono" w:hAnsi="Cascadia Mono" w:cs="Cascadia Mono"/>
-          <w:color w:val="000000"/>
-          <w:kern w:val="0"/>
-          <w:sz w:val="19"/>
-          <w:szCs w:val="19"/>
-          <w:highlight w:val="white"/>
-          <w:lang w:val="en-US" w:bidi="ar-SA"/>
-        </w:rPr>
-        <w:t>0;</w:t>
-      </w:r>
-      <w:proofErr w:type="gramEnd"/>
+        <w:t xml:space="preserve">  sum = 0;</w:t>
+      </w:r>
     </w:p>
     <w:p>
       <w:pPr>
@@ -12249,9 +11789,20 @@
           <w:highlight w:val="white"/>
           <w:lang w:val="en-US" w:bidi="ar-SA"/>
         </w:rPr>
-        <w:t xml:space="preserve"> </w:t>
-      </w:r>
-      <w:proofErr w:type="spellStart"/>
+        <w:t xml:space="preserve"> xk = </w:t>
+      </w:r>
+      <w:r>
+        <w:rPr>
+          <w:rFonts w:ascii="Cascadia Mono" w:hAnsi="Cascadia Mono" w:cs="Cascadia Mono"/>
+          <w:color w:val="808080"/>
+          <w:kern w:val="0"/>
+          <w:sz w:val="19"/>
+          <w:szCs w:val="19"/>
+          <w:highlight w:val="white"/>
+          <w:lang w:val="en-US" w:bidi="ar-SA"/>
+        </w:rPr>
+        <w:t>a</w:t>
+      </w:r>
       <w:r>
         <w:rPr>
           <w:rFonts w:ascii="Cascadia Mono" w:hAnsi="Cascadia Mono" w:cs="Cascadia Mono"/>
@@ -12262,59 +11813,8 @@
           <w:highlight w:val="white"/>
           <w:lang w:val="en-US" w:bidi="ar-SA"/>
         </w:rPr>
-        <w:t>xk</w:t>
-      </w:r>
-      <w:proofErr w:type="spellEnd"/>
-      <w:r>
-        <w:rPr>
-          <w:rFonts w:ascii="Cascadia Mono" w:hAnsi="Cascadia Mono" w:cs="Cascadia Mono"/>
-          <w:color w:val="000000"/>
-          <w:kern w:val="0"/>
-          <w:sz w:val="19"/>
-          <w:szCs w:val="19"/>
-          <w:highlight w:val="white"/>
-          <w:lang w:val="en-US" w:bidi="ar-SA"/>
-        </w:rPr>
-        <w:t xml:space="preserve"> = </w:t>
-      </w:r>
-      <w:r>
-        <w:rPr>
-          <w:rFonts w:ascii="Cascadia Mono" w:hAnsi="Cascadia Mono" w:cs="Cascadia Mono"/>
-          <w:color w:val="808080"/>
-          <w:kern w:val="0"/>
-          <w:sz w:val="19"/>
-          <w:szCs w:val="19"/>
-          <w:highlight w:val="white"/>
-          <w:lang w:val="en-US" w:bidi="ar-SA"/>
-        </w:rPr>
-        <w:t>a</w:t>
-      </w:r>
-      <w:r>
-        <w:rPr>
-          <w:rFonts w:ascii="Cascadia Mono" w:hAnsi="Cascadia Mono" w:cs="Cascadia Mono"/>
-          <w:color w:val="000000"/>
-          <w:kern w:val="0"/>
-          <w:sz w:val="19"/>
-          <w:szCs w:val="19"/>
-          <w:highlight w:val="white"/>
-          <w:lang w:val="en-US" w:bidi="ar-SA"/>
-        </w:rPr>
-        <w:t xml:space="preserve"> + k * </w:t>
-      </w:r>
-      <w:proofErr w:type="gramStart"/>
-      <w:r>
-        <w:rPr>
-          <w:rFonts w:ascii="Cascadia Mono" w:hAnsi="Cascadia Mono" w:cs="Cascadia Mono"/>
-          <w:color w:val="000000"/>
-          <w:kern w:val="0"/>
-          <w:sz w:val="19"/>
-          <w:szCs w:val="19"/>
-          <w:highlight w:val="white"/>
-          <w:lang w:val="en-US" w:bidi="ar-SA"/>
-        </w:rPr>
-        <w:t>h;</w:t>
-      </w:r>
-      <w:proofErr w:type="gramEnd"/>
+        <w:t xml:space="preserve"> + k * h;</w:t>
+      </w:r>
     </w:p>
     <w:p>
       <w:pPr>
@@ -12391,22 +11891,8 @@
           <w:highlight w:val="white"/>
           <w:lang w:val="en-US" w:bidi="ar-SA"/>
         </w:rPr>
-        <w:t xml:space="preserve"> + (k+1) * </w:t>
-      </w:r>
-      <w:proofErr w:type="gramStart"/>
-      <w:r>
-        <w:rPr>
-          <w:rFonts w:ascii="Cascadia Mono" w:hAnsi="Cascadia Mono" w:cs="Cascadia Mono"/>
-          <w:color w:val="000000"/>
-          <w:kern w:val="0"/>
-          <w:sz w:val="19"/>
-          <w:szCs w:val="19"/>
-          <w:highlight w:val="white"/>
-          <w:lang w:val="en-US" w:bidi="ar-SA"/>
-        </w:rPr>
-        <w:t>h;</w:t>
-      </w:r>
-      <w:proofErr w:type="gramEnd"/>
+        <w:t xml:space="preserve"> + (k+1) * h;</w:t>
+      </w:r>
     </w:p>
     <w:p>
       <w:pPr>
@@ -12453,48 +11939,8 @@
           <w:highlight w:val="white"/>
           <w:lang w:val="en-US" w:bidi="ar-SA"/>
         </w:rPr>
-        <w:t xml:space="preserve">        sum += (f(</w:t>
-      </w:r>
-      <w:proofErr w:type="spellStart"/>
-      <w:r>
-        <w:rPr>
-          <w:rFonts w:ascii="Cascadia Mono" w:hAnsi="Cascadia Mono" w:cs="Cascadia Mono"/>
-          <w:color w:val="000000"/>
-          <w:kern w:val="0"/>
-          <w:sz w:val="19"/>
-          <w:szCs w:val="19"/>
-          <w:highlight w:val="white"/>
-          <w:lang w:val="en-US" w:bidi="ar-SA"/>
-        </w:rPr>
-        <w:t>xk</w:t>
-      </w:r>
-      <w:proofErr w:type="spellEnd"/>
-      <w:r>
-        <w:rPr>
-          <w:rFonts w:ascii="Cascadia Mono" w:hAnsi="Cascadia Mono" w:cs="Cascadia Mono"/>
-          <w:color w:val="000000"/>
-          <w:kern w:val="0"/>
-          <w:sz w:val="19"/>
-          <w:szCs w:val="19"/>
-          <w:highlight w:val="white"/>
-          <w:lang w:val="en-US" w:bidi="ar-SA"/>
-        </w:rPr>
-        <w:t xml:space="preserve">) + f(xk1)) / </w:t>
-      </w:r>
-      <w:proofErr w:type="gramStart"/>
-      <w:r>
-        <w:rPr>
-          <w:rFonts w:ascii="Cascadia Mono" w:hAnsi="Cascadia Mono" w:cs="Cascadia Mono"/>
-          <w:color w:val="000000"/>
-          <w:kern w:val="0"/>
-          <w:sz w:val="19"/>
-          <w:szCs w:val="19"/>
-          <w:highlight w:val="white"/>
-          <w:lang w:val="en-US" w:bidi="ar-SA"/>
-        </w:rPr>
-        <w:t>2;</w:t>
-      </w:r>
-      <w:proofErr w:type="gramEnd"/>
+        <w:t xml:space="preserve">        sum += (f(xk) + f(xk1)) / 2;</w:t>
+      </w:r>
     </w:p>
     <w:p>
       <w:pPr>
@@ -12577,22 +12023,8 @@
           <w:highlight w:val="white"/>
           <w:lang w:val="en-US" w:bidi="ar-SA"/>
         </w:rPr>
-        <w:t xml:space="preserve"> sum * </w:t>
-      </w:r>
-      <w:proofErr w:type="gramStart"/>
-      <w:r>
-        <w:rPr>
-          <w:rFonts w:ascii="Cascadia Mono" w:hAnsi="Cascadia Mono" w:cs="Cascadia Mono"/>
-          <w:color w:val="000000"/>
-          <w:kern w:val="0"/>
-          <w:sz w:val="19"/>
-          <w:szCs w:val="19"/>
-          <w:highlight w:val="white"/>
-          <w:lang w:val="en-US" w:bidi="ar-SA"/>
-        </w:rPr>
-        <w:t>h;</w:t>
-      </w:r>
-      <w:proofErr w:type="gramEnd"/>
+        <w:t xml:space="preserve"> sum * h;</w:t>
+      </w:r>
     </w:p>
     <w:p>
       <w:pPr>
@@ -12681,9 +12113,20 @@
           <w:highlight w:val="white"/>
           <w:lang w:val="en-US" w:bidi="ar-SA"/>
         </w:rPr>
-        <w:t xml:space="preserve"> </w:t>
-      </w:r>
-      <w:proofErr w:type="gramStart"/>
+        <w:t xml:space="preserve"> main(</w:t>
+      </w:r>
+      <w:r>
+        <w:rPr>
+          <w:rFonts w:ascii="Cascadia Mono" w:hAnsi="Cascadia Mono" w:cs="Cascadia Mono"/>
+          <w:color w:val="0000FF"/>
+          <w:kern w:val="0"/>
+          <w:sz w:val="19"/>
+          <w:szCs w:val="19"/>
+          <w:highlight w:val="white"/>
+          <w:lang w:val="en-US" w:bidi="ar-SA"/>
+        </w:rPr>
+        <w:t>int</w:t>
+      </w:r>
       <w:r>
         <w:rPr>
           <w:rFonts w:ascii="Cascadia Mono" w:hAnsi="Cascadia Mono" w:cs="Cascadia Mono"/>
@@ -12694,9 +12137,32 @@
           <w:highlight w:val="white"/>
           <w:lang w:val="en-US" w:bidi="ar-SA"/>
         </w:rPr>
-        <w:t>main(</w:t>
-      </w:r>
-      <w:proofErr w:type="gramEnd"/>
+        <w:t xml:space="preserve"> </w:t>
+      </w:r>
+      <w:r>
+        <w:rPr>
+          <w:rFonts w:ascii="Cascadia Mono" w:hAnsi="Cascadia Mono" w:cs="Cascadia Mono"/>
+          <w:color w:val="808080"/>
+          <w:kern w:val="0"/>
+          <w:sz w:val="19"/>
+          <w:szCs w:val="19"/>
+          <w:highlight w:val="white"/>
+          <w:lang w:val="en-US" w:bidi="ar-SA"/>
+        </w:rPr>
+        <w:t>argc</w:t>
+      </w:r>
+      <w:r>
+        <w:rPr>
+          <w:rFonts w:ascii="Cascadia Mono" w:hAnsi="Cascadia Mono" w:cs="Cascadia Mono"/>
+          <w:color w:val="000000"/>
+          <w:kern w:val="0"/>
+          <w:sz w:val="19"/>
+          <w:szCs w:val="19"/>
+          <w:highlight w:val="white"/>
+          <w:lang w:val="en-US" w:bidi="ar-SA"/>
+        </w:rPr>
+        <w:t xml:space="preserve">, </w:t>
+      </w:r>
       <w:r>
         <w:rPr>
           <w:rFonts w:ascii="Cascadia Mono" w:hAnsi="Cascadia Mono" w:cs="Cascadia Mono"/>
@@ -12707,7 +12173,7 @@
           <w:highlight w:val="white"/>
           <w:lang w:val="en-US" w:bidi="ar-SA"/>
         </w:rPr>
-        <w:t>int</w:t>
+        <w:t>char</w:t>
       </w:r>
       <w:r>
         <w:rPr>
@@ -12719,9 +12185,8 @@
           <w:highlight w:val="white"/>
           <w:lang w:val="en-US" w:bidi="ar-SA"/>
         </w:rPr>
-        <w:t xml:space="preserve"> </w:t>
-      </w:r>
-      <w:proofErr w:type="spellStart"/>
+        <w:t xml:space="preserve"> *</w:t>
+      </w:r>
       <w:r>
         <w:rPr>
           <w:rFonts w:ascii="Cascadia Mono" w:hAnsi="Cascadia Mono" w:cs="Cascadia Mono"/>
@@ -12732,9 +12197,8 @@
           <w:highlight w:val="white"/>
           <w:lang w:val="en-US" w:bidi="ar-SA"/>
         </w:rPr>
-        <w:t>argc</w:t>
-      </w:r>
-      <w:proofErr w:type="spellEnd"/>
+        <w:t>arg</w:t>
+      </w:r>
       <w:r>
         <w:rPr>
           <w:rFonts w:ascii="Cascadia Mono" w:hAnsi="Cascadia Mono" w:cs="Cascadia Mono"/>
@@ -12745,71 +12209,7 @@
           <w:highlight w:val="white"/>
           <w:lang w:val="en-US" w:bidi="ar-SA"/>
         </w:rPr>
-        <w:t xml:space="preserve">, </w:t>
-      </w:r>
-      <w:r>
-        <w:rPr>
-          <w:rFonts w:ascii="Cascadia Mono" w:hAnsi="Cascadia Mono" w:cs="Cascadia Mono"/>
-          <w:color w:val="0000FF"/>
-          <w:kern w:val="0"/>
-          <w:sz w:val="19"/>
-          <w:szCs w:val="19"/>
-          <w:highlight w:val="white"/>
-          <w:lang w:val="en-US" w:bidi="ar-SA"/>
-        </w:rPr>
-        <w:t>char</w:t>
-      </w:r>
-      <w:r>
-        <w:rPr>
-          <w:rFonts w:ascii="Cascadia Mono" w:hAnsi="Cascadia Mono" w:cs="Cascadia Mono"/>
-          <w:color w:val="000000"/>
-          <w:kern w:val="0"/>
-          <w:sz w:val="19"/>
-          <w:szCs w:val="19"/>
-          <w:highlight w:val="white"/>
-          <w:lang w:val="en-US" w:bidi="ar-SA"/>
-        </w:rPr>
-        <w:t xml:space="preserve"> *</w:t>
-      </w:r>
-      <w:proofErr w:type="spellStart"/>
-      <w:proofErr w:type="gramStart"/>
-      <w:r>
-        <w:rPr>
-          <w:rFonts w:ascii="Cascadia Mono" w:hAnsi="Cascadia Mono" w:cs="Cascadia Mono"/>
-          <w:color w:val="808080"/>
-          <w:kern w:val="0"/>
-          <w:sz w:val="19"/>
-          <w:szCs w:val="19"/>
-          <w:highlight w:val="white"/>
-          <w:lang w:val="en-US" w:bidi="ar-SA"/>
-        </w:rPr>
-        <w:t>arg</w:t>
-      </w:r>
-      <w:proofErr w:type="spellEnd"/>
-      <w:r>
-        <w:rPr>
-          <w:rFonts w:ascii="Cascadia Mono" w:hAnsi="Cascadia Mono" w:cs="Cascadia Mono"/>
-          <w:color w:val="000000"/>
-          <w:kern w:val="0"/>
-          <w:sz w:val="19"/>
-          <w:szCs w:val="19"/>
-          <w:highlight w:val="white"/>
-          <w:lang w:val="en-US" w:bidi="ar-SA"/>
-        </w:rPr>
-        <w:t>[</w:t>
-      </w:r>
-      <w:proofErr w:type="gramEnd"/>
-      <w:r>
-        <w:rPr>
-          <w:rFonts w:ascii="Cascadia Mono" w:hAnsi="Cascadia Mono" w:cs="Cascadia Mono"/>
-          <w:color w:val="000000"/>
-          <w:kern w:val="0"/>
-          <w:sz w:val="19"/>
-          <w:szCs w:val="19"/>
-          <w:highlight w:val="white"/>
-          <w:lang w:val="en-US" w:bidi="ar-SA"/>
-        </w:rPr>
-        <w:t>])</w:t>
+        <w:t>[])</w:t>
       </w:r>
     </w:p>
     <w:p>
@@ -12893,22 +12293,8 @@
           <w:highlight w:val="white"/>
           <w:lang w:val="en-US" w:bidi="ar-SA"/>
         </w:rPr>
-        <w:t xml:space="preserve"> a = </w:t>
-      </w:r>
-      <w:proofErr w:type="gramStart"/>
-      <w:r>
-        <w:rPr>
-          <w:rFonts w:ascii="Cascadia Mono" w:hAnsi="Cascadia Mono" w:cs="Cascadia Mono"/>
-          <w:color w:val="000000"/>
-          <w:kern w:val="0"/>
-          <w:sz w:val="19"/>
-          <w:szCs w:val="19"/>
-          <w:highlight w:val="white"/>
-          <w:lang w:val="en-US" w:bidi="ar-SA"/>
-        </w:rPr>
-        <w:t>0;</w:t>
-      </w:r>
-      <w:proofErr w:type="gramEnd"/>
+        <w:t xml:space="preserve"> a = 0;</w:t>
+      </w:r>
     </w:p>
     <w:p>
       <w:pPr>
@@ -12973,20 +12359,7 @@
           <w:highlight w:val="white"/>
           <w:lang w:val="en-US" w:bidi="ar-SA"/>
         </w:rPr>
-        <w:t>M_</w:t>
-      </w:r>
-      <w:proofErr w:type="gramStart"/>
-      <w:r>
-        <w:rPr>
-          <w:rFonts w:ascii="Cascadia Mono" w:hAnsi="Cascadia Mono" w:cs="Cascadia Mono"/>
-          <w:color w:val="6F008A"/>
-          <w:kern w:val="0"/>
-          <w:sz w:val="19"/>
-          <w:szCs w:val="19"/>
-          <w:highlight w:val="white"/>
-          <w:lang w:val="en-US" w:bidi="ar-SA"/>
-        </w:rPr>
-        <w:t>PI</w:t>
+        <w:t>M_PI</w:t>
       </w:r>
       <w:r>
         <w:rPr>
@@ -13000,7 +12373,6 @@
         </w:rPr>
         <w:t>;</w:t>
       </w:r>
-      <w:proofErr w:type="gramEnd"/>
     </w:p>
     <w:p>
       <w:pPr>
@@ -13053,9 +12425,20 @@
           <w:highlight w:val="white"/>
           <w:lang w:val="en-US" w:bidi="ar-SA"/>
         </w:rPr>
-        <w:t xml:space="preserve"> N = </w:t>
-      </w:r>
-      <w:proofErr w:type="spellStart"/>
+        <w:t xml:space="preserve"> N = atoi(</w:t>
+      </w:r>
+      <w:r>
+        <w:rPr>
+          <w:rFonts w:ascii="Cascadia Mono" w:hAnsi="Cascadia Mono" w:cs="Cascadia Mono"/>
+          <w:color w:val="808080"/>
+          <w:kern w:val="0"/>
+          <w:sz w:val="19"/>
+          <w:szCs w:val="19"/>
+          <w:highlight w:val="white"/>
+          <w:lang w:val="en-US" w:bidi="ar-SA"/>
+        </w:rPr>
+        <w:t>arg</w:t>
+      </w:r>
       <w:r>
         <w:rPr>
           <w:rFonts w:ascii="Cascadia Mono" w:hAnsi="Cascadia Mono" w:cs="Cascadia Mono"/>
@@ -13066,75 +12449,8 @@
           <w:highlight w:val="white"/>
           <w:lang w:val="en-US" w:bidi="ar-SA"/>
         </w:rPr>
-        <w:t>atoi</w:t>
-      </w:r>
-      <w:proofErr w:type="spellEnd"/>
-      <w:r>
-        <w:rPr>
-          <w:rFonts w:ascii="Cascadia Mono" w:hAnsi="Cascadia Mono" w:cs="Cascadia Mono"/>
-          <w:color w:val="000000"/>
-          <w:kern w:val="0"/>
-          <w:sz w:val="19"/>
-          <w:szCs w:val="19"/>
-          <w:highlight w:val="white"/>
-          <w:lang w:val="en-US" w:bidi="ar-SA"/>
-        </w:rPr>
-        <w:t>(</w:t>
-      </w:r>
-      <w:proofErr w:type="spellStart"/>
-      <w:proofErr w:type="gramStart"/>
-      <w:r>
-        <w:rPr>
-          <w:rFonts w:ascii="Cascadia Mono" w:hAnsi="Cascadia Mono" w:cs="Cascadia Mono"/>
-          <w:color w:val="808080"/>
-          <w:kern w:val="0"/>
-          <w:sz w:val="19"/>
-          <w:szCs w:val="19"/>
-          <w:highlight w:val="white"/>
-          <w:lang w:val="en-US" w:bidi="ar-SA"/>
-        </w:rPr>
-        <w:t>arg</w:t>
-      </w:r>
-      <w:proofErr w:type="spellEnd"/>
-      <w:r>
-        <w:rPr>
-          <w:rFonts w:ascii="Cascadia Mono" w:hAnsi="Cascadia Mono" w:cs="Cascadia Mono"/>
-          <w:color w:val="000000"/>
-          <w:kern w:val="0"/>
-          <w:sz w:val="19"/>
-          <w:szCs w:val="19"/>
-          <w:highlight w:val="white"/>
-          <w:lang w:val="en-US" w:bidi="ar-SA"/>
-        </w:rPr>
-        <w:t>[</w:t>
-      </w:r>
-      <w:proofErr w:type="gramEnd"/>
-      <w:r>
-        <w:rPr>
-          <w:rFonts w:ascii="Cascadia Mono" w:hAnsi="Cascadia Mono" w:cs="Cascadia Mono"/>
-          <w:color w:val="000000"/>
-          <w:kern w:val="0"/>
-          <w:sz w:val="19"/>
-          <w:szCs w:val="19"/>
-          <w:highlight w:val="white"/>
-          <w:lang w:val="en-US" w:bidi="ar-SA"/>
-        </w:rPr>
-        <w:t>1]</w:t>
-      </w:r>
-      <w:proofErr w:type="gramStart"/>
-      <w:r>
-        <w:rPr>
-          <w:rFonts w:ascii="Cascadia Mono" w:hAnsi="Cascadia Mono" w:cs="Cascadia Mono"/>
-          <w:color w:val="000000"/>
-          <w:kern w:val="0"/>
-          <w:sz w:val="19"/>
-          <w:szCs w:val="19"/>
-          <w:highlight w:val="white"/>
-          <w:lang w:val="en-US" w:bidi="ar-SA"/>
-        </w:rPr>
-        <w:t>);</w:t>
-      </w:r>
-      <w:proofErr w:type="gramEnd"/>
+        <w:t>[1]);</w:t>
+      </w:r>
     </w:p>
     <w:p>
       <w:pPr>
@@ -13205,48 +12521,8 @@
           <w:highlight w:val="white"/>
           <w:lang w:val="en-US" w:bidi="ar-SA"/>
         </w:rPr>
-        <w:t xml:space="preserve"> answer = </w:t>
-      </w:r>
-      <w:proofErr w:type="gramStart"/>
-      <w:r>
-        <w:rPr>
-          <w:rFonts w:ascii="Cascadia Mono" w:hAnsi="Cascadia Mono" w:cs="Cascadia Mono"/>
-          <w:color w:val="000000"/>
-          <w:kern w:val="0"/>
-          <w:sz w:val="19"/>
-          <w:szCs w:val="19"/>
-          <w:highlight w:val="white"/>
-          <w:lang w:val="en-US" w:bidi="ar-SA"/>
-        </w:rPr>
-        <w:t>integral(</w:t>
-      </w:r>
-      <w:proofErr w:type="gramEnd"/>
-      <w:r>
-        <w:rPr>
-          <w:rFonts w:ascii="Cascadia Mono" w:hAnsi="Cascadia Mono" w:cs="Cascadia Mono"/>
-          <w:color w:val="000000"/>
-          <w:kern w:val="0"/>
-          <w:sz w:val="19"/>
-          <w:szCs w:val="19"/>
-          <w:highlight w:val="white"/>
-          <w:lang w:val="en-US" w:bidi="ar-SA"/>
-        </w:rPr>
-        <w:t>a, b, N</w:t>
-      </w:r>
-      <w:proofErr w:type="gramStart"/>
-      <w:r>
-        <w:rPr>
-          <w:rFonts w:ascii="Cascadia Mono" w:hAnsi="Cascadia Mono" w:cs="Cascadia Mono"/>
-          <w:color w:val="000000"/>
-          <w:kern w:val="0"/>
-          <w:sz w:val="19"/>
-          <w:szCs w:val="19"/>
-          <w:highlight w:val="white"/>
-          <w:lang w:val="en-US" w:bidi="ar-SA"/>
-        </w:rPr>
-        <w:t>);</w:t>
-      </w:r>
-      <w:proofErr w:type="gramEnd"/>
+        <w:t xml:space="preserve"> answer = integral(a, b, N);</w:t>
+      </w:r>
     </w:p>
     <w:p>
       <w:pPr>
@@ -13305,10 +12581,20 @@
           <w:highlight w:val="white"/>
           <w:lang w:val="en-US" w:bidi="ar-SA"/>
         </w:rPr>
-        <w:t xml:space="preserve">    </w:t>
-      </w:r>
-      <w:proofErr w:type="spellStart"/>
-      <w:proofErr w:type="gramStart"/>
+        <w:t xml:space="preserve">    printf(</w:t>
+      </w:r>
+      <w:r>
+        <w:rPr>
+          <w:rFonts w:ascii="Cascadia Mono" w:hAnsi="Cascadia Mono" w:cs="Cascadia Mono"/>
+          <w:color w:val="A31515"/>
+          <w:kern w:val="0"/>
+          <w:sz w:val="19"/>
+          <w:szCs w:val="19"/>
+          <w:highlight w:val="white"/>
+          <w:lang w:val="en-US" w:bidi="ar-SA"/>
+        </w:rPr>
+        <w:t>"result = %f"</w:t>
+      </w:r>
       <w:r>
         <w:rPr>
           <w:rFonts w:ascii="Cascadia Mono" w:hAnsi="Cascadia Mono" w:cs="Cascadia Mono"/>
@@ -13319,60 +12605,8 @@
           <w:highlight w:val="white"/>
           <w:lang w:val="en-US" w:bidi="ar-SA"/>
         </w:rPr>
-        <w:t>printf</w:t>
-      </w:r>
-      <w:proofErr w:type="spellEnd"/>
-      <w:r>
-        <w:rPr>
-          <w:rFonts w:ascii="Cascadia Mono" w:hAnsi="Cascadia Mono" w:cs="Cascadia Mono"/>
-          <w:color w:val="000000"/>
-          <w:kern w:val="0"/>
-          <w:sz w:val="19"/>
-          <w:szCs w:val="19"/>
-          <w:highlight w:val="white"/>
-          <w:lang w:val="en-US" w:bidi="ar-SA"/>
-        </w:rPr>
-        <w:t>(</w:t>
-      </w:r>
-      <w:proofErr w:type="gramEnd"/>
-      <w:r>
-        <w:rPr>
-          <w:rFonts w:ascii="Cascadia Mono" w:hAnsi="Cascadia Mono" w:cs="Cascadia Mono"/>
-          <w:color w:val="A31515"/>
-          <w:kern w:val="0"/>
-          <w:sz w:val="19"/>
-          <w:szCs w:val="19"/>
-          <w:highlight w:val="white"/>
-          <w:lang w:val="en-US" w:bidi="ar-SA"/>
-        </w:rPr>
-        <w:t>"result = %f"</w:t>
-      </w:r>
-      <w:r>
-        <w:rPr>
-          <w:rFonts w:ascii="Cascadia Mono" w:hAnsi="Cascadia Mono" w:cs="Cascadia Mono"/>
-          <w:color w:val="000000"/>
-          <w:kern w:val="0"/>
-          <w:sz w:val="19"/>
-          <w:szCs w:val="19"/>
-          <w:highlight w:val="white"/>
-          <w:lang w:val="en-US" w:bidi="ar-SA"/>
-        </w:rPr>
-        <w:t>, answer</w:t>
-      </w:r>
-      <w:proofErr w:type="gramStart"/>
-      <w:r>
-        <w:rPr>
-          <w:rFonts w:ascii="Cascadia Mono" w:hAnsi="Cascadia Mono" w:cs="Cascadia Mono"/>
-          <w:color w:val="000000"/>
-          <w:kern w:val="0"/>
-          <w:sz w:val="19"/>
-          <w:szCs w:val="19"/>
-          <w:highlight w:val="white"/>
-          <w:lang w:val="en-US" w:bidi="ar-SA"/>
-        </w:rPr>
-        <w:t>);</w:t>
-      </w:r>
-      <w:proofErr w:type="gramEnd"/>
+        <w:t>, answer);</w:t>
+      </w:r>
     </w:p>
     <w:p>
       <w:pPr>
@@ -13461,22 +12695,8 @@
           <w:highlight w:val="white"/>
           <w:lang w:val="en-US" w:bidi="ar-SA"/>
         </w:rPr>
-        <w:t xml:space="preserve"> </w:t>
-      </w:r>
-      <w:proofErr w:type="gramStart"/>
-      <w:r>
-        <w:rPr>
-          <w:rFonts w:ascii="Cascadia Mono" w:hAnsi="Cascadia Mono" w:cs="Cascadia Mono"/>
-          <w:color w:val="000000"/>
-          <w:kern w:val="0"/>
-          <w:sz w:val="19"/>
-          <w:szCs w:val="19"/>
-          <w:highlight w:val="white"/>
-          <w:lang w:val="en-US" w:bidi="ar-SA"/>
-        </w:rPr>
-        <w:t>0;</w:t>
-      </w:r>
-      <w:proofErr w:type="gramEnd"/>
+        <w:t xml:space="preserve"> 0;</w:t>
+      </w:r>
     </w:p>
     <w:p>
       <w:pPr>
@@ -13492,7 +12712,7 @@
           <w:sz w:val="19"/>
           <w:szCs w:val="19"/>
           <w:highlight w:val="white"/>
-          <w:lang w:bidi="ar-SA"/>
+          <w:lang w:val="en-US" w:bidi="ar-SA"/>
         </w:rPr>
       </w:pPr>
       <w:r>
@@ -13503,7 +12723,7 @@
           <w:sz w:val="19"/>
           <w:szCs w:val="19"/>
           <w:highlight w:val="white"/>
-          <w:lang w:bidi="ar-SA"/>
+          <w:lang w:val="en-US" w:bidi="ar-SA"/>
         </w:rPr>
         <w:t>}</w:t>
       </w:r>
@@ -13522,7 +12742,7 @@
           <w:sz w:val="19"/>
           <w:szCs w:val="19"/>
           <w:highlight w:val="white"/>
-          <w:lang w:bidi="ar-SA"/>
+          <w:lang w:val="en-US" w:bidi="ar-SA"/>
         </w:rPr>
       </w:pPr>
     </w:p>
@@ -13532,6 +12752,7 @@
         <w:spacing w:after="197"/>
         <w:rPr>
           <w:rFonts w:ascii="Liberation Mono" w:hAnsi="Liberation Mono"/>
+          <w:lang w:val="en-US"/>
         </w:rPr>
       </w:pPr>
     </w:p>
@@ -13543,13 +12764,14 @@
           <w:i/>
           <w:sz w:val="28"/>
           <w:szCs w:val="28"/>
-          <w:lang w:bidi="ar-SA"/>
+          <w:lang w:val="en-US" w:bidi="ar-SA"/>
         </w:rPr>
       </w:pPr>
       <w:r>
         <w:rPr>
           <w:i/>
           <w:szCs w:val="28"/>
+          <w:lang w:val="en-US"/>
         </w:rPr>
         <w:br w:type="page"/>
       </w:r>
@@ -13559,31 +12781,57 @@
         <w:pStyle w:val="1"/>
         <w:pageBreakBefore/>
         <w:jc w:val="right"/>
+        <w:rPr>
+          <w:lang w:val="en-US"/>
+        </w:rPr>
       </w:pPr>
       <w:bookmarkStart w:id="11" w:name="_Toc213198335"/>
       <w:r>
         <w:lastRenderedPageBreak/>
-        <w:t xml:space="preserve">Приложение </w:t>
-      </w:r>
-      <w:r>
-        <w:t>2</w:t>
-      </w:r>
-      <w:r>
-        <w:t xml:space="preserve">. </w:t>
+        <w:t>Приложение</w:t>
+      </w:r>
+      <w:r>
+        <w:rPr>
+          <w:lang w:val="en-US"/>
+        </w:rPr>
+        <w:t xml:space="preserve"> 2. </w:t>
       </w:r>
       <w:r>
         <w:rPr>
           <w:b w:val="0"/>
           <w:i/>
         </w:rPr>
-        <w:t xml:space="preserve">Листинг </w:t>
+        <w:t>Листинг</w:t>
       </w:r>
       <w:r>
         <w:rPr>
           <w:b w:val="0"/>
           <w:i/>
-        </w:rPr>
-        <w:t>запускающего скрипта</w:t>
+          <w:lang w:val="en-US"/>
+        </w:rPr>
+        <w:t xml:space="preserve"> </w:t>
+      </w:r>
+      <w:r>
+        <w:rPr>
+          <w:b w:val="0"/>
+          <w:i/>
+        </w:rPr>
+        <w:t>запускающего</w:t>
+      </w:r>
+      <w:r>
+        <w:rPr>
+          <w:b w:val="0"/>
+          <w:i/>
+          <w:lang w:val="en-US"/>
+        </w:rPr>
+        <w:t xml:space="preserve"> </w:t>
+      </w:r>
+      <w:r>
+        <w:rPr>
+          <w:b w:val="0"/>
+          <w:i/>
+        </w:rPr>
+        <w:t>скрипта</w:t>
       </w:r>
       <w:bookmarkEnd w:id="11"/>
     </w:p>
@@ -13604,7 +12852,6 @@
           <w:lang w:val="en-US" w:bidi="ar-SA"/>
         </w:rPr>
       </w:pPr>
-      <w:proofErr w:type="gramStart"/>
       <w:r>
         <w:rPr>
           <w:rFonts w:ascii="Cascadia Mono" w:hAnsi="Cascadia Mono" w:cs="Cascadia Mono"/>
@@ -13615,20 +12862,7 @@
           <w:highlight w:val="white"/>
           <w:lang w:val="en-US" w:bidi="ar-SA"/>
         </w:rPr>
-        <w:t>#!/</w:t>
-      </w:r>
-      <w:proofErr w:type="gramEnd"/>
-      <w:r>
-        <w:rPr>
-          <w:rFonts w:ascii="Cascadia Mono" w:hAnsi="Cascadia Mono" w:cs="Cascadia Mono"/>
-          <w:color w:val="008000"/>
-          <w:kern w:val="0"/>
-          <w:sz w:val="19"/>
-          <w:szCs w:val="19"/>
-          <w:highlight w:val="white"/>
-          <w:lang w:val="en-US" w:bidi="ar-SA"/>
-        </w:rPr>
-        <w:t>bin/bash</w:t>
+        <w:t>#!/bin/bash</w:t>
       </w:r>
     </w:p>
     <w:p>
@@ -13730,33 +12964,7 @@
           <w:highlight w:val="white"/>
           <w:lang w:val="en-US" w:bidi="ar-SA"/>
         </w:rPr>
-        <w:t>N</w:t>
-      </w:r>
-      <w:proofErr w:type="gramStart"/>
-      <w:r>
-        <w:rPr>
-          <w:rFonts w:ascii="Cascadia Mono" w:hAnsi="Cascadia Mono" w:cs="Cascadia Mono"/>
-          <w:color w:val="000000"/>
-          <w:kern w:val="0"/>
-          <w:sz w:val="19"/>
-          <w:szCs w:val="19"/>
-          <w:highlight w:val="white"/>
-          <w:lang w:val="en-US" w:bidi="ar-SA"/>
-        </w:rPr>
-        <w:t>=(</w:t>
-      </w:r>
-      <w:proofErr w:type="gramEnd"/>
-      <w:r>
-        <w:rPr>
-          <w:rFonts w:ascii="Cascadia Mono" w:hAnsi="Cascadia Mono" w:cs="Cascadia Mono"/>
-          <w:color w:val="000000"/>
-          <w:kern w:val="0"/>
-          <w:sz w:val="19"/>
-          <w:szCs w:val="19"/>
-          <w:highlight w:val="white"/>
-          <w:lang w:val="en-US" w:bidi="ar-SA"/>
-        </w:rPr>
-        <w:t>400000000 600000000 800000000 1000000000 1200000000)</w:t>
+        <w:t>N=(400000000 600000000 800000000 1000000000 1200000000)</w:t>
       </w:r>
     </w:p>
     <w:p>
@@ -13804,9 +13012,20 @@
           <w:highlight w:val="white"/>
           <w:lang w:val="en-US" w:bidi="ar-SA"/>
         </w:rPr>
-        <w:t>switches</w:t>
-      </w:r>
-      <w:proofErr w:type="gramStart"/>
+        <w:t>switches=(</w:t>
+      </w:r>
+      <w:r>
+        <w:rPr>
+          <w:rFonts w:ascii="Cascadia Mono" w:hAnsi="Cascadia Mono" w:cs="Cascadia Mono"/>
+          <w:color w:val="A31515"/>
+          <w:kern w:val="0"/>
+          <w:sz w:val="19"/>
+          <w:szCs w:val="19"/>
+          <w:highlight w:val="white"/>
+          <w:lang w:val="en-US" w:bidi="ar-SA"/>
+        </w:rPr>
+        <w:t>"-O0"</w:t>
+      </w:r>
       <w:r>
         <w:rPr>
           <w:rFonts w:ascii="Cascadia Mono" w:hAnsi="Cascadia Mono" w:cs="Cascadia Mono"/>
@@ -13817,9 +13036,8 @@
           <w:highlight w:val="white"/>
           <w:lang w:val="en-US" w:bidi="ar-SA"/>
         </w:rPr>
-        <w:t>=(</w:t>
-      </w:r>
-      <w:proofErr w:type="gramEnd"/>
+        <w:t xml:space="preserve"> </w:t>
+      </w:r>
       <w:r>
         <w:rPr>
           <w:rFonts w:ascii="Cascadia Mono" w:hAnsi="Cascadia Mono" w:cs="Cascadia Mono"/>
@@ -13830,7 +13048,7 @@
           <w:highlight w:val="white"/>
           <w:lang w:val="en-US" w:bidi="ar-SA"/>
         </w:rPr>
-        <w:t>"-O0"</w:t>
+        <w:t>"-O1"</w:t>
       </w:r>
       <w:r>
         <w:rPr>
@@ -13854,7 +13072,7 @@
           <w:highlight w:val="white"/>
           <w:lang w:val="en-US" w:bidi="ar-SA"/>
         </w:rPr>
-        <w:t>"-O1"</w:t>
+        <w:t>"-O2"</w:t>
       </w:r>
       <w:r>
         <w:rPr>
@@ -13878,7 +13096,7 @@
           <w:highlight w:val="white"/>
           <w:lang w:val="en-US" w:bidi="ar-SA"/>
         </w:rPr>
-        <w:t>"-O2"</w:t>
+        <w:t>"-O3"</w:t>
       </w:r>
       <w:r>
         <w:rPr>
@@ -13902,7 +13120,7 @@
           <w:highlight w:val="white"/>
           <w:lang w:val="en-US" w:bidi="ar-SA"/>
         </w:rPr>
-        <w:t>"-O3"</w:t>
+        <w:t>"-Os"</w:t>
       </w:r>
       <w:r>
         <w:rPr>
@@ -13926,83 +13144,7 @@
           <w:highlight w:val="white"/>
           <w:lang w:val="en-US" w:bidi="ar-SA"/>
         </w:rPr>
-        <w:t>"-</w:t>
-      </w:r>
-      <w:proofErr w:type="spellStart"/>
-      <w:r>
-        <w:rPr>
-          <w:rFonts w:ascii="Cascadia Mono" w:hAnsi="Cascadia Mono" w:cs="Cascadia Mono"/>
-          <w:color w:val="A31515"/>
-          <w:kern w:val="0"/>
-          <w:sz w:val="19"/>
-          <w:szCs w:val="19"/>
-          <w:highlight w:val="white"/>
-          <w:lang w:val="en-US" w:bidi="ar-SA"/>
-        </w:rPr>
-        <w:t>Os</w:t>
-      </w:r>
-      <w:proofErr w:type="spellEnd"/>
-      <w:r>
-        <w:rPr>
-          <w:rFonts w:ascii="Cascadia Mono" w:hAnsi="Cascadia Mono" w:cs="Cascadia Mono"/>
-          <w:color w:val="A31515"/>
-          <w:kern w:val="0"/>
-          <w:sz w:val="19"/>
-          <w:szCs w:val="19"/>
-          <w:highlight w:val="white"/>
-          <w:lang w:val="en-US" w:bidi="ar-SA"/>
-        </w:rPr>
-        <w:t>"</w:t>
-      </w:r>
-      <w:r>
-        <w:rPr>
-          <w:rFonts w:ascii="Cascadia Mono" w:hAnsi="Cascadia Mono" w:cs="Cascadia Mono"/>
-          <w:color w:val="000000"/>
-          <w:kern w:val="0"/>
-          <w:sz w:val="19"/>
-          <w:szCs w:val="19"/>
-          <w:highlight w:val="white"/>
-          <w:lang w:val="en-US" w:bidi="ar-SA"/>
-        </w:rPr>
-        <w:t xml:space="preserve"> </w:t>
-      </w:r>
-      <w:r>
-        <w:rPr>
-          <w:rFonts w:ascii="Cascadia Mono" w:hAnsi="Cascadia Mono" w:cs="Cascadia Mono"/>
-          <w:color w:val="A31515"/>
-          <w:kern w:val="0"/>
-          <w:sz w:val="19"/>
-          <w:szCs w:val="19"/>
-          <w:highlight w:val="white"/>
-          <w:lang w:val="en-US" w:bidi="ar-SA"/>
-        </w:rPr>
-        <w:t>"-</w:t>
-      </w:r>
-      <w:proofErr w:type="spellStart"/>
-      <w:r>
-        <w:rPr>
-          <w:rFonts w:ascii="Cascadia Mono" w:hAnsi="Cascadia Mono" w:cs="Cascadia Mono"/>
-          <w:color w:val="A31515"/>
-          <w:kern w:val="0"/>
-          <w:sz w:val="19"/>
-          <w:szCs w:val="19"/>
-          <w:highlight w:val="white"/>
-          <w:lang w:val="en-US" w:bidi="ar-SA"/>
-        </w:rPr>
-        <w:t>Ofast</w:t>
-      </w:r>
-      <w:proofErr w:type="spellEnd"/>
-      <w:r>
-        <w:rPr>
-          <w:rFonts w:ascii="Cascadia Mono" w:hAnsi="Cascadia Mono" w:cs="Cascadia Mono"/>
-          <w:color w:val="A31515"/>
-          <w:kern w:val="0"/>
-          <w:sz w:val="19"/>
-          <w:szCs w:val="19"/>
-          <w:highlight w:val="white"/>
-          <w:lang w:val="en-US" w:bidi="ar-SA"/>
-        </w:rPr>
-        <w:t>"</w:t>
+        <w:t>"-Ofast"</w:t>
       </w:r>
       <w:r>
         <w:rPr>
@@ -14176,9 +13318,20 @@
           <w:highlight w:val="white"/>
           <w:lang w:val="en-US" w:bidi="ar-SA"/>
         </w:rPr>
-        <w:t>"-</w:t>
-      </w:r>
-      <w:proofErr w:type="spellStart"/>
+        <w:t>"-Os -m32"</w:t>
+      </w:r>
+      <w:r>
+        <w:rPr>
+          <w:rFonts w:ascii="Cascadia Mono" w:hAnsi="Cascadia Mono" w:cs="Cascadia Mono"/>
+          <w:color w:val="000000"/>
+          <w:kern w:val="0"/>
+          <w:sz w:val="19"/>
+          <w:szCs w:val="19"/>
+          <w:highlight w:val="white"/>
+          <w:lang w:val="en-US" w:bidi="ar-SA"/>
+        </w:rPr>
+        <w:t xml:space="preserve"> </w:t>
+      </w:r>
       <w:r>
         <w:rPr>
           <w:rFonts w:ascii="Cascadia Mono" w:hAnsi="Cascadia Mono" w:cs="Cascadia Mono"/>
@@ -14189,70 +13342,7 @@
           <w:highlight w:val="white"/>
           <w:lang w:val="en-US" w:bidi="ar-SA"/>
         </w:rPr>
-        <w:t>Os</w:t>
-      </w:r>
-      <w:proofErr w:type="spellEnd"/>
-      <w:r>
-        <w:rPr>
-          <w:rFonts w:ascii="Cascadia Mono" w:hAnsi="Cascadia Mono" w:cs="Cascadia Mono"/>
-          <w:color w:val="A31515"/>
-          <w:kern w:val="0"/>
-          <w:sz w:val="19"/>
-          <w:szCs w:val="19"/>
-          <w:highlight w:val="white"/>
-          <w:lang w:val="en-US" w:bidi="ar-SA"/>
-        </w:rPr>
-        <w:t xml:space="preserve"> -m32"</w:t>
-      </w:r>
-      <w:r>
-        <w:rPr>
-          <w:rFonts w:ascii="Cascadia Mono" w:hAnsi="Cascadia Mono" w:cs="Cascadia Mono"/>
-          <w:color w:val="000000"/>
-          <w:kern w:val="0"/>
-          <w:sz w:val="19"/>
-          <w:szCs w:val="19"/>
-          <w:highlight w:val="white"/>
-          <w:lang w:val="en-US" w:bidi="ar-SA"/>
-        </w:rPr>
-        <w:t xml:space="preserve"> </w:t>
-      </w:r>
-      <w:r>
-        <w:rPr>
-          <w:rFonts w:ascii="Cascadia Mono" w:hAnsi="Cascadia Mono" w:cs="Cascadia Mono"/>
-          <w:color w:val="A31515"/>
-          <w:kern w:val="0"/>
-          <w:sz w:val="19"/>
-          <w:szCs w:val="19"/>
-          <w:highlight w:val="white"/>
-          <w:lang w:val="en-US" w:bidi="ar-SA"/>
-        </w:rPr>
-        <w:t>"-</w:t>
-      </w:r>
-      <w:proofErr w:type="spellStart"/>
-      <w:r>
-        <w:rPr>
-          <w:rFonts w:ascii="Cascadia Mono" w:hAnsi="Cascadia Mono" w:cs="Cascadia Mono"/>
-          <w:color w:val="A31515"/>
-          <w:kern w:val="0"/>
-          <w:sz w:val="19"/>
-          <w:szCs w:val="19"/>
-          <w:highlight w:val="white"/>
-          <w:lang w:val="en-US" w:bidi="ar-SA"/>
-        </w:rPr>
-        <w:t>Ofast</w:t>
-      </w:r>
-      <w:proofErr w:type="spellEnd"/>
-      <w:r>
-        <w:rPr>
-          <w:rFonts w:ascii="Cascadia Mono" w:hAnsi="Cascadia Mono" w:cs="Cascadia Mono"/>
-          <w:color w:val="A31515"/>
-          <w:kern w:val="0"/>
-          <w:sz w:val="19"/>
-          <w:szCs w:val="19"/>
-          <w:highlight w:val="white"/>
-          <w:lang w:val="en-US" w:bidi="ar-SA"/>
-        </w:rPr>
-        <w:t xml:space="preserve"> -m32"</w:t>
+        <w:t>"-Ofast -m32"</w:t>
       </w:r>
     </w:p>
     <w:p>
@@ -14480,9 +13570,20 @@
           <w:highlight w:val="white"/>
           <w:lang w:val="en-US" w:bidi="ar-SA"/>
         </w:rPr>
-        <w:t xml:space="preserve"> </w:t>
-      </w:r>
-      <w:proofErr w:type="spellStart"/>
+        <w:t xml:space="preserve"> sw </w:t>
+      </w:r>
+      <w:r>
+        <w:rPr>
+          <w:rFonts w:ascii="Cascadia Mono" w:hAnsi="Cascadia Mono" w:cs="Cascadia Mono"/>
+          <w:color w:val="0000FF"/>
+          <w:kern w:val="0"/>
+          <w:sz w:val="19"/>
+          <w:szCs w:val="19"/>
+          <w:highlight w:val="white"/>
+          <w:lang w:val="en-US" w:bidi="ar-SA"/>
+        </w:rPr>
+        <w:t>in</w:t>
+      </w:r>
       <w:r>
         <w:rPr>
           <w:rFonts w:ascii="Cascadia Mono" w:hAnsi="Cascadia Mono" w:cs="Cascadia Mono"/>
@@ -14493,9 +13594,20 @@
           <w:highlight w:val="white"/>
           <w:lang w:val="en-US" w:bidi="ar-SA"/>
         </w:rPr>
-        <w:t>sw</w:t>
-      </w:r>
-      <w:proofErr w:type="spellEnd"/>
+        <w:t xml:space="preserve"> </w:t>
+      </w:r>
+      <w:r>
+        <w:rPr>
+          <w:rFonts w:ascii="Cascadia Mono" w:hAnsi="Cascadia Mono" w:cs="Cascadia Mono"/>
+          <w:color w:val="A31515"/>
+          <w:kern w:val="0"/>
+          <w:sz w:val="19"/>
+          <w:szCs w:val="19"/>
+          <w:highlight w:val="white"/>
+          <w:lang w:val="en-US" w:bidi="ar-SA"/>
+        </w:rPr>
+        <w:t>"</w:t>
+      </w:r>
       <w:r>
         <w:rPr>
           <w:rFonts w:ascii="Cascadia Mono" w:hAnsi="Cascadia Mono" w:cs="Cascadia Mono"/>
@@ -14506,31 +13618,7 @@
           <w:highlight w:val="white"/>
           <w:lang w:val="en-US" w:bidi="ar-SA"/>
         </w:rPr>
-        <w:t xml:space="preserve"> </w:t>
-      </w:r>
-      <w:r>
-        <w:rPr>
-          <w:rFonts w:ascii="Cascadia Mono" w:hAnsi="Cascadia Mono" w:cs="Cascadia Mono"/>
-          <w:color w:val="0000FF"/>
-          <w:kern w:val="0"/>
-          <w:sz w:val="19"/>
-          <w:szCs w:val="19"/>
-          <w:highlight w:val="white"/>
-          <w:lang w:val="en-US" w:bidi="ar-SA"/>
-        </w:rPr>
-        <w:t>in</w:t>
-      </w:r>
-      <w:r>
-        <w:rPr>
-          <w:rFonts w:ascii="Cascadia Mono" w:hAnsi="Cascadia Mono" w:cs="Cascadia Mono"/>
-          <w:color w:val="000000"/>
-          <w:kern w:val="0"/>
-          <w:sz w:val="19"/>
-          <w:szCs w:val="19"/>
-          <w:highlight w:val="white"/>
-          <w:lang w:val="en-US" w:bidi="ar-SA"/>
-        </w:rPr>
-        <w:t xml:space="preserve"> </w:t>
+        <w:t>${switches[@]}</w:t>
       </w:r>
       <w:r>
         <w:rPr>
@@ -14544,70 +13632,6 @@
         </w:rPr>
         <w:t>"</w:t>
       </w:r>
-      <w:r>
-        <w:rPr>
-          <w:rFonts w:ascii="Cascadia Mono" w:hAnsi="Cascadia Mono" w:cs="Cascadia Mono"/>
-          <w:color w:val="000000"/>
-          <w:kern w:val="0"/>
-          <w:sz w:val="19"/>
-          <w:szCs w:val="19"/>
-          <w:highlight w:val="white"/>
-          <w:lang w:val="en-US" w:bidi="ar-SA"/>
-        </w:rPr>
-        <w:t>${</w:t>
-      </w:r>
-      <w:proofErr w:type="gramStart"/>
-      <w:r>
-        <w:rPr>
-          <w:rFonts w:ascii="Cascadia Mono" w:hAnsi="Cascadia Mono" w:cs="Cascadia Mono"/>
-          <w:color w:val="000000"/>
-          <w:kern w:val="0"/>
-          <w:sz w:val="19"/>
-          <w:szCs w:val="19"/>
-          <w:highlight w:val="white"/>
-          <w:lang w:val="en-US" w:bidi="ar-SA"/>
-        </w:rPr>
-        <w:t>switches[</w:t>
-      </w:r>
-      <w:proofErr w:type="gramEnd"/>
-      <w:r>
-        <w:rPr>
-          <w:rFonts w:ascii="Cascadia Mono" w:hAnsi="Cascadia Mono" w:cs="Cascadia Mono"/>
-          <w:color w:val="000000"/>
-          <w:kern w:val="0"/>
-          <w:sz w:val="19"/>
-          <w:szCs w:val="19"/>
-          <w:highlight w:val="white"/>
-          <w:lang w:val="en-US" w:bidi="ar-SA"/>
-        </w:rPr>
-        <w:t>@</w:t>
-      </w:r>
-      <w:proofErr w:type="gramStart"/>
-      <w:r>
-        <w:rPr>
-          <w:rFonts w:ascii="Cascadia Mono" w:hAnsi="Cascadia Mono" w:cs="Cascadia Mono"/>
-          <w:color w:val="000000"/>
-          <w:kern w:val="0"/>
-          <w:sz w:val="19"/>
-          <w:szCs w:val="19"/>
-          <w:highlight w:val="white"/>
-          <w:lang w:val="en-US" w:bidi="ar-SA"/>
-        </w:rPr>
-        <w:t>]}</w:t>
-      </w:r>
-      <w:r>
-        <w:rPr>
-          <w:rFonts w:ascii="Cascadia Mono" w:hAnsi="Cascadia Mono" w:cs="Cascadia Mono"/>
-          <w:color w:val="A31515"/>
-          <w:kern w:val="0"/>
-          <w:sz w:val="19"/>
-          <w:szCs w:val="19"/>
-          <w:highlight w:val="white"/>
-          <w:lang w:val="en-US" w:bidi="ar-SA"/>
-        </w:rPr>
-        <w:t>"</w:t>
-      </w:r>
-      <w:proofErr w:type="gramEnd"/>
       <w:r>
         <w:rPr>
           <w:rFonts w:ascii="Cascadia Mono" w:hAnsi="Cascadia Mono" w:cs="Cascadia Mono"/>
@@ -14708,34 +13732,7 @@
           <w:highlight w:val="white"/>
           <w:lang w:val="en-US" w:bidi="ar-SA"/>
         </w:rPr>
-        <w:t>${</w:t>
-      </w:r>
-      <w:proofErr w:type="spellStart"/>
-      <w:r>
-        <w:rPr>
-          <w:rFonts w:ascii="Cascadia Mono" w:hAnsi="Cascadia Mono" w:cs="Cascadia Mono"/>
-          <w:color w:val="000000"/>
-          <w:kern w:val="0"/>
-          <w:sz w:val="19"/>
-          <w:szCs w:val="19"/>
-          <w:highlight w:val="white"/>
-          <w:lang w:val="en-US" w:bidi="ar-SA"/>
-        </w:rPr>
-        <w:t>sw</w:t>
-      </w:r>
-      <w:proofErr w:type="spellEnd"/>
-      <w:proofErr w:type="gramStart"/>
-      <w:r>
-        <w:rPr>
-          <w:rFonts w:ascii="Cascadia Mono" w:hAnsi="Cascadia Mono" w:cs="Cascadia Mono"/>
-          <w:color w:val="000000"/>
-          <w:kern w:val="0"/>
-          <w:sz w:val="19"/>
-          <w:szCs w:val="19"/>
-          <w:highlight w:val="white"/>
-          <w:lang w:val="en-US" w:bidi="ar-SA"/>
-        </w:rPr>
-        <w:t>//-/_}</w:t>
+        <w:t>${sw//-/_}</w:t>
       </w:r>
       <w:r>
         <w:rPr>
@@ -14749,7 +13746,6 @@
         </w:rPr>
         <w:t>"</w:t>
       </w:r>
-      <w:proofErr w:type="gramEnd"/>
       <w:r>
         <w:rPr>
           <w:rFonts w:ascii="Cascadia Mono" w:hAnsi="Cascadia Mono" w:cs="Cascadia Mono"/>
@@ -14791,8 +13787,20 @@
           <w:lang w:val="en-US" w:bidi="ar-SA"/>
         </w:rPr>
         <w:tab/>
-      </w:r>
-      <w:proofErr w:type="spellStart"/>
+        <w:t xml:space="preserve">gcc $sw </w:t>
+      </w:r>
+      <w:r>
+        <w:rPr>
+          <w:rFonts w:ascii="Cascadia Mono" w:hAnsi="Cascadia Mono" w:cs="Cascadia Mono"/>
+          <w:color w:val="A31515"/>
+          <w:kern w:val="0"/>
+          <w:sz w:val="19"/>
+          <w:szCs w:val="19"/>
+          <w:highlight w:val="white"/>
+          <w:lang w:val="en-US" w:bidi="ar-SA"/>
+        </w:rPr>
+        <w:t>"computerlab1-1.c"</w:t>
+      </w:r>
       <w:r>
         <w:rPr>
           <w:rFonts w:ascii="Cascadia Mono" w:hAnsi="Cascadia Mono" w:cs="Cascadia Mono"/>
@@ -14803,9 +13811,20 @@
           <w:highlight w:val="white"/>
           <w:lang w:val="en-US" w:bidi="ar-SA"/>
         </w:rPr>
-        <w:t>gcc</w:t>
-      </w:r>
-      <w:proofErr w:type="spellEnd"/>
+        <w:t xml:space="preserve"> -o </w:t>
+      </w:r>
+      <w:r>
+        <w:rPr>
+          <w:rFonts w:ascii="Cascadia Mono" w:hAnsi="Cascadia Mono" w:cs="Cascadia Mono"/>
+          <w:color w:val="A31515"/>
+          <w:kern w:val="0"/>
+          <w:sz w:val="19"/>
+          <w:szCs w:val="19"/>
+          <w:highlight w:val="white"/>
+          <w:lang w:val="en-US" w:bidi="ar-SA"/>
+        </w:rPr>
+        <w:t>"lab1</w:t>
+      </w:r>
       <w:r>
         <w:rPr>
           <w:rFonts w:ascii="Cascadia Mono" w:hAnsi="Cascadia Mono" w:cs="Cascadia Mono"/>
@@ -14816,9 +13835,20 @@
           <w:highlight w:val="white"/>
           <w:lang w:val="en-US" w:bidi="ar-SA"/>
         </w:rPr>
-        <w:t xml:space="preserve"> $</w:t>
-      </w:r>
-      <w:proofErr w:type="spellStart"/>
+        <w:t>${sw// /_}</w:t>
+      </w:r>
+      <w:r>
+        <w:rPr>
+          <w:rFonts w:ascii="Cascadia Mono" w:hAnsi="Cascadia Mono" w:cs="Cascadia Mono"/>
+          <w:color w:val="A31515"/>
+          <w:kern w:val="0"/>
+          <w:sz w:val="19"/>
+          <w:szCs w:val="19"/>
+          <w:highlight w:val="white"/>
+          <w:lang w:val="en-US" w:bidi="ar-SA"/>
+        </w:rPr>
+        <w:t>.out"</w:t>
+      </w:r>
       <w:r>
         <w:rPr>
           <w:rFonts w:ascii="Cascadia Mono" w:hAnsi="Cascadia Mono" w:cs="Cascadia Mono"/>
@@ -14829,170 +13859,7 @@
           <w:highlight w:val="white"/>
           <w:lang w:val="en-US" w:bidi="ar-SA"/>
         </w:rPr>
-        <w:t>sw</w:t>
-      </w:r>
-      <w:proofErr w:type="spellEnd"/>
-      <w:r>
-        <w:rPr>
-          <w:rFonts w:ascii="Cascadia Mono" w:hAnsi="Cascadia Mono" w:cs="Cascadia Mono"/>
-          <w:color w:val="000000"/>
-          <w:kern w:val="0"/>
-          <w:sz w:val="19"/>
-          <w:szCs w:val="19"/>
-          <w:highlight w:val="white"/>
-          <w:lang w:val="en-US" w:bidi="ar-SA"/>
-        </w:rPr>
-        <w:t xml:space="preserve"> </w:t>
-      </w:r>
-      <w:r>
-        <w:rPr>
-          <w:rFonts w:ascii="Cascadia Mono" w:hAnsi="Cascadia Mono" w:cs="Cascadia Mono"/>
-          <w:color w:val="A31515"/>
-          <w:kern w:val="0"/>
-          <w:sz w:val="19"/>
-          <w:szCs w:val="19"/>
-          <w:highlight w:val="white"/>
-          <w:lang w:val="en-US" w:bidi="ar-SA"/>
-        </w:rPr>
-        <w:t>"computerlab1-1.c"</w:t>
-      </w:r>
-      <w:r>
-        <w:rPr>
-          <w:rFonts w:ascii="Cascadia Mono" w:hAnsi="Cascadia Mono" w:cs="Cascadia Mono"/>
-          <w:color w:val="000000"/>
-          <w:kern w:val="0"/>
-          <w:sz w:val="19"/>
-          <w:szCs w:val="19"/>
-          <w:highlight w:val="white"/>
-          <w:lang w:val="en-US" w:bidi="ar-SA"/>
-        </w:rPr>
-        <w:t xml:space="preserve"> -o </w:t>
-      </w:r>
-      <w:r>
-        <w:rPr>
-          <w:rFonts w:ascii="Cascadia Mono" w:hAnsi="Cascadia Mono" w:cs="Cascadia Mono"/>
-          <w:color w:val="A31515"/>
-          <w:kern w:val="0"/>
-          <w:sz w:val="19"/>
-          <w:szCs w:val="19"/>
-          <w:highlight w:val="white"/>
-          <w:lang w:val="en-US" w:bidi="ar-SA"/>
-        </w:rPr>
-        <w:t>"lab1</w:t>
-      </w:r>
-      <w:r>
-        <w:rPr>
-          <w:rFonts w:ascii="Cascadia Mono" w:hAnsi="Cascadia Mono" w:cs="Cascadia Mono"/>
-          <w:color w:val="000000"/>
-          <w:kern w:val="0"/>
-          <w:sz w:val="19"/>
-          <w:szCs w:val="19"/>
-          <w:highlight w:val="white"/>
-          <w:lang w:val="en-US" w:bidi="ar-SA"/>
-        </w:rPr>
-        <w:t>${</w:t>
-      </w:r>
-      <w:proofErr w:type="spellStart"/>
-      <w:r>
-        <w:rPr>
-          <w:rFonts w:ascii="Cascadia Mono" w:hAnsi="Cascadia Mono" w:cs="Cascadia Mono"/>
-          <w:color w:val="000000"/>
-          <w:kern w:val="0"/>
-          <w:sz w:val="19"/>
-          <w:szCs w:val="19"/>
-          <w:highlight w:val="white"/>
-          <w:lang w:val="en-US" w:bidi="ar-SA"/>
-        </w:rPr>
-        <w:t>sw</w:t>
-      </w:r>
-      <w:proofErr w:type="spellEnd"/>
-      <w:r>
-        <w:rPr>
-          <w:rFonts w:ascii="Cascadia Mono" w:hAnsi="Cascadia Mono" w:cs="Cascadia Mono"/>
-          <w:color w:val="000000"/>
-          <w:kern w:val="0"/>
-          <w:sz w:val="19"/>
-          <w:szCs w:val="19"/>
-          <w:highlight w:val="white"/>
-          <w:lang w:val="en-US" w:bidi="ar-SA"/>
-        </w:rPr>
-        <w:t xml:space="preserve">// </w:t>
-      </w:r>
-      <w:proofErr w:type="gramStart"/>
-      <w:r>
-        <w:rPr>
-          <w:rFonts w:ascii="Cascadia Mono" w:hAnsi="Cascadia Mono" w:cs="Cascadia Mono"/>
-          <w:color w:val="000000"/>
-          <w:kern w:val="0"/>
-          <w:sz w:val="19"/>
-          <w:szCs w:val="19"/>
-          <w:highlight w:val="white"/>
-          <w:lang w:val="en-US" w:bidi="ar-SA"/>
-        </w:rPr>
-        <w:t>/_}</w:t>
-      </w:r>
-      <w:r>
-        <w:rPr>
-          <w:rFonts w:ascii="Cascadia Mono" w:hAnsi="Cascadia Mono" w:cs="Cascadia Mono"/>
-          <w:color w:val="A31515"/>
-          <w:kern w:val="0"/>
-          <w:sz w:val="19"/>
-          <w:szCs w:val="19"/>
-          <w:highlight w:val="white"/>
-          <w:lang w:val="en-US" w:bidi="ar-SA"/>
-        </w:rPr>
-        <w:t>.</w:t>
-      </w:r>
-      <w:proofErr w:type="gramEnd"/>
-      <w:r>
-        <w:rPr>
-          <w:rFonts w:ascii="Cascadia Mono" w:hAnsi="Cascadia Mono" w:cs="Cascadia Mono"/>
-          <w:color w:val="A31515"/>
-          <w:kern w:val="0"/>
-          <w:sz w:val="19"/>
-          <w:szCs w:val="19"/>
-          <w:highlight w:val="white"/>
-          <w:lang w:val="en-US" w:bidi="ar-SA"/>
-        </w:rPr>
-        <w:t>out"</w:t>
-      </w:r>
-      <w:r>
-        <w:rPr>
-          <w:rFonts w:ascii="Cascadia Mono" w:hAnsi="Cascadia Mono" w:cs="Cascadia Mono"/>
-          <w:color w:val="000000"/>
-          <w:kern w:val="0"/>
-          <w:sz w:val="19"/>
-          <w:szCs w:val="19"/>
-          <w:highlight w:val="white"/>
-          <w:lang w:val="en-US" w:bidi="ar-SA"/>
-        </w:rPr>
-        <w:t xml:space="preserve"> -</w:t>
-      </w:r>
-      <w:proofErr w:type="spellStart"/>
-      <w:r>
-        <w:rPr>
-          <w:rFonts w:ascii="Cascadia Mono" w:hAnsi="Cascadia Mono" w:cs="Cascadia Mono"/>
-          <w:color w:val="000000"/>
-          <w:kern w:val="0"/>
-          <w:sz w:val="19"/>
-          <w:szCs w:val="19"/>
-          <w:highlight w:val="white"/>
-          <w:lang w:val="en-US" w:bidi="ar-SA"/>
-        </w:rPr>
-        <w:t>lm</w:t>
-      </w:r>
-      <w:proofErr w:type="spellEnd"/>
-      <w:r>
-        <w:rPr>
-          <w:rFonts w:ascii="Cascadia Mono" w:hAnsi="Cascadia Mono" w:cs="Cascadia Mono"/>
-          <w:color w:val="000000"/>
-          <w:kern w:val="0"/>
-          <w:sz w:val="19"/>
-          <w:szCs w:val="19"/>
-          <w:highlight w:val="white"/>
-          <w:lang w:val="en-US" w:bidi="ar-SA"/>
-        </w:rPr>
-        <w:t xml:space="preserve"> </w:t>
+        <w:t xml:space="preserve"> -lm </w:t>
       </w:r>
     </w:p>
     <w:p>
@@ -15094,9 +13961,20 @@
           <w:highlight w:val="white"/>
           <w:lang w:val="en-US" w:bidi="ar-SA"/>
         </w:rPr>
-        <w:t>${</w:t>
-      </w:r>
-      <w:proofErr w:type="gramStart"/>
+        <w:t>${N[@]}</w:t>
+      </w:r>
+      <w:r>
+        <w:rPr>
+          <w:rFonts w:ascii="Cascadia Mono" w:hAnsi="Cascadia Mono" w:cs="Cascadia Mono"/>
+          <w:color w:val="A31515"/>
+          <w:kern w:val="0"/>
+          <w:sz w:val="19"/>
+          <w:szCs w:val="19"/>
+          <w:highlight w:val="white"/>
+          <w:lang w:val="en-US" w:bidi="ar-SA"/>
+        </w:rPr>
+        <w:t>"</w:t>
+      </w:r>
       <w:r>
         <w:rPr>
           <w:rFonts w:ascii="Cascadia Mono" w:hAnsi="Cascadia Mono" w:cs="Cascadia Mono"/>
@@ -15107,44 +13985,6 @@
           <w:highlight w:val="white"/>
           <w:lang w:val="en-US" w:bidi="ar-SA"/>
         </w:rPr>
-        <w:t>N[</w:t>
-      </w:r>
-      <w:proofErr w:type="gramEnd"/>
-      <w:r>
-        <w:rPr>
-          <w:rFonts w:ascii="Cascadia Mono" w:hAnsi="Cascadia Mono" w:cs="Cascadia Mono"/>
-          <w:color w:val="000000"/>
-          <w:kern w:val="0"/>
-          <w:sz w:val="19"/>
-          <w:szCs w:val="19"/>
-          <w:highlight w:val="white"/>
-          <w:lang w:val="en-US" w:bidi="ar-SA"/>
-        </w:rPr>
-        <w:t>@]}</w:t>
-      </w:r>
-      <w:proofErr w:type="gramStart"/>
-      <w:r>
-        <w:rPr>
-          <w:rFonts w:ascii="Cascadia Mono" w:hAnsi="Cascadia Mono" w:cs="Cascadia Mono"/>
-          <w:color w:val="A31515"/>
-          <w:kern w:val="0"/>
-          <w:sz w:val="19"/>
-          <w:szCs w:val="19"/>
-          <w:highlight w:val="white"/>
-          <w:lang w:val="en-US" w:bidi="ar-SA"/>
-        </w:rPr>
-        <w:t>"</w:t>
-      </w:r>
-      <w:r>
-        <w:rPr>
-          <w:rFonts w:ascii="Cascadia Mono" w:hAnsi="Cascadia Mono" w:cs="Cascadia Mono"/>
-          <w:color w:val="000000"/>
-          <w:kern w:val="0"/>
-          <w:sz w:val="19"/>
-          <w:szCs w:val="19"/>
-          <w:highlight w:val="white"/>
-          <w:lang w:val="en-US" w:bidi="ar-SA"/>
-        </w:rPr>
         <w:t>;</w:t>
       </w:r>
       <w:r>
@@ -15159,7 +13999,6 @@
         </w:rPr>
         <w:t>do</w:t>
       </w:r>
-      <w:proofErr w:type="gramEnd"/>
     </w:p>
     <w:p>
       <w:pPr>
@@ -15362,23 +14201,8 @@
           <w:highlight w:val="white"/>
           <w:lang w:val="en-US" w:bidi="ar-SA"/>
         </w:rPr>
-        <w:t>$</w:t>
-      </w:r>
-      <w:proofErr w:type="spellStart"/>
-      <w:proofErr w:type="gramStart"/>
-      <w:r>
-        <w:rPr>
-          <w:rFonts w:ascii="Cascadia Mono" w:hAnsi="Cascadia Mono" w:cs="Cascadia Mono"/>
-          <w:color w:val="000000"/>
-          <w:kern w:val="0"/>
-          <w:sz w:val="19"/>
-          <w:szCs w:val="19"/>
-          <w:highlight w:val="white"/>
-          <w:lang w:val="en-US" w:bidi="ar-SA"/>
-        </w:rPr>
-        <w:t>sw</w:t>
-      </w:r>
-      <w:proofErr w:type="spellEnd"/>
+        <w:t>$sw</w:t>
+      </w:r>
       <w:r>
         <w:rPr>
           <w:rFonts w:ascii="Cascadia Mono" w:hAnsi="Cascadia Mono" w:cs="Cascadia Mono"/>
@@ -15413,20 +14237,7 @@
           <w:highlight w:val="white"/>
           <w:lang w:val="en-US" w:bidi="ar-SA"/>
         </w:rPr>
-        <w:t xml:space="preserve"> n</w:t>
-      </w:r>
-      <w:proofErr w:type="gramEnd"/>
-      <w:r>
-        <w:rPr>
-          <w:rFonts w:ascii="Cascadia Mono" w:hAnsi="Cascadia Mono" w:cs="Cascadia Mono"/>
-          <w:color w:val="A31515"/>
-          <w:kern w:val="0"/>
-          <w:sz w:val="19"/>
-          <w:szCs w:val="19"/>
-          <w:highlight w:val="white"/>
-          <w:lang w:val="en-US" w:bidi="ar-SA"/>
-        </w:rPr>
-        <w:t>=</w:t>
+        <w:t xml:space="preserve"> n=</w:t>
       </w:r>
       <w:r>
         <w:rPr>
@@ -15504,9 +14315,20 @@
           <w:highlight w:val="white"/>
           <w:lang w:val="en-US" w:bidi="ar-SA"/>
         </w:rPr>
-        <w:t xml:space="preserve">                </w:t>
-      </w:r>
-      <w:proofErr w:type="spellStart"/>
+        <w:t xml:space="preserve">                user_time=</w:t>
+      </w:r>
+      <w:r>
+        <w:rPr>
+          <w:rFonts w:ascii="Cascadia Mono" w:hAnsi="Cascadia Mono" w:cs="Cascadia Mono"/>
+          <w:color w:val="A31515"/>
+          <w:kern w:val="0"/>
+          <w:sz w:val="19"/>
+          <w:szCs w:val="19"/>
+          <w:highlight w:val="white"/>
+          <w:lang w:val="en-US" w:bidi="ar-SA"/>
+        </w:rPr>
+        <w:t>$(/usr/bin/time -p ./"lab1</w:t>
+      </w:r>
       <w:r>
         <w:rPr>
           <w:rFonts w:ascii="Cascadia Mono" w:hAnsi="Cascadia Mono" w:cs="Cascadia Mono"/>
@@ -15517,122 +14339,7 @@
           <w:highlight w:val="white"/>
           <w:lang w:val="en-US" w:bidi="ar-SA"/>
         </w:rPr>
-        <w:t>user_time</w:t>
-      </w:r>
-      <w:proofErr w:type="spellEnd"/>
-      <w:r>
-        <w:rPr>
-          <w:rFonts w:ascii="Cascadia Mono" w:hAnsi="Cascadia Mono" w:cs="Cascadia Mono"/>
-          <w:color w:val="000000"/>
-          <w:kern w:val="0"/>
-          <w:sz w:val="19"/>
-          <w:szCs w:val="19"/>
-          <w:highlight w:val="white"/>
-          <w:lang w:val="en-US" w:bidi="ar-SA"/>
-        </w:rPr>
-        <w:t>=</w:t>
-      </w:r>
-      <w:r>
-        <w:rPr>
-          <w:rFonts w:ascii="Cascadia Mono" w:hAnsi="Cascadia Mono" w:cs="Cascadia Mono"/>
-          <w:color w:val="A31515"/>
-          <w:kern w:val="0"/>
-          <w:sz w:val="19"/>
-          <w:szCs w:val="19"/>
-          <w:highlight w:val="white"/>
-          <w:lang w:val="en-US" w:bidi="ar-SA"/>
-        </w:rPr>
-        <w:t>$(/</w:t>
-      </w:r>
-      <w:proofErr w:type="spellStart"/>
-      <w:r>
-        <w:rPr>
-          <w:rFonts w:ascii="Cascadia Mono" w:hAnsi="Cascadia Mono" w:cs="Cascadia Mono"/>
-          <w:color w:val="A31515"/>
-          <w:kern w:val="0"/>
-          <w:sz w:val="19"/>
-          <w:szCs w:val="19"/>
-          <w:highlight w:val="white"/>
-          <w:lang w:val="en-US" w:bidi="ar-SA"/>
-        </w:rPr>
-        <w:t>usr</w:t>
-      </w:r>
-      <w:proofErr w:type="spellEnd"/>
-      <w:r>
-        <w:rPr>
-          <w:rFonts w:ascii="Cascadia Mono" w:hAnsi="Cascadia Mono" w:cs="Cascadia Mono"/>
-          <w:color w:val="A31515"/>
-          <w:kern w:val="0"/>
-          <w:sz w:val="19"/>
-          <w:szCs w:val="19"/>
-          <w:highlight w:val="white"/>
-          <w:lang w:val="en-US" w:bidi="ar-SA"/>
-        </w:rPr>
-        <w:t>/bin/time -</w:t>
-      </w:r>
-      <w:proofErr w:type="gramStart"/>
-      <w:r>
-        <w:rPr>
-          <w:rFonts w:ascii="Cascadia Mono" w:hAnsi="Cascadia Mono" w:cs="Cascadia Mono"/>
-          <w:color w:val="A31515"/>
-          <w:kern w:val="0"/>
-          <w:sz w:val="19"/>
-          <w:szCs w:val="19"/>
-          <w:highlight w:val="white"/>
-          <w:lang w:val="en-US" w:bidi="ar-SA"/>
-        </w:rPr>
-        <w:t>p .</w:t>
-      </w:r>
-      <w:proofErr w:type="gramEnd"/>
-      <w:r>
-        <w:rPr>
-          <w:rFonts w:ascii="Cascadia Mono" w:hAnsi="Cascadia Mono" w:cs="Cascadia Mono"/>
-          <w:color w:val="A31515"/>
-          <w:kern w:val="0"/>
-          <w:sz w:val="19"/>
-          <w:szCs w:val="19"/>
-          <w:highlight w:val="white"/>
-          <w:lang w:val="en-US" w:bidi="ar-SA"/>
-        </w:rPr>
-        <w:t>/"lab1</w:t>
-      </w:r>
-      <w:r>
-        <w:rPr>
-          <w:rFonts w:ascii="Cascadia Mono" w:hAnsi="Cascadia Mono" w:cs="Cascadia Mono"/>
-          <w:color w:val="000000"/>
-          <w:kern w:val="0"/>
-          <w:sz w:val="19"/>
-          <w:szCs w:val="19"/>
-          <w:highlight w:val="white"/>
-          <w:lang w:val="en-US" w:bidi="ar-SA"/>
-        </w:rPr>
-        <w:t>${</w:t>
-      </w:r>
-      <w:proofErr w:type="spellStart"/>
-      <w:r>
-        <w:rPr>
-          <w:rFonts w:ascii="Cascadia Mono" w:hAnsi="Cascadia Mono" w:cs="Cascadia Mono"/>
-          <w:color w:val="000000"/>
-          <w:kern w:val="0"/>
-          <w:sz w:val="19"/>
-          <w:szCs w:val="19"/>
-          <w:highlight w:val="white"/>
-          <w:lang w:val="en-US" w:bidi="ar-SA"/>
-        </w:rPr>
-        <w:t>sw</w:t>
-      </w:r>
-      <w:proofErr w:type="spellEnd"/>
-      <w:r>
-        <w:rPr>
-          <w:rFonts w:ascii="Cascadia Mono" w:hAnsi="Cascadia Mono" w:cs="Cascadia Mono"/>
-          <w:color w:val="000000"/>
-          <w:kern w:val="0"/>
-          <w:sz w:val="19"/>
-          <w:szCs w:val="19"/>
-          <w:highlight w:val="white"/>
-          <w:lang w:val="en-US" w:bidi="ar-SA"/>
-        </w:rPr>
-        <w:t>// /_}</w:t>
+        <w:t>${sw// /_}</w:t>
       </w:r>
       <w:r>
         <w:rPr>
@@ -15848,9 +14555,20 @@
           <w:highlight w:val="white"/>
           <w:lang w:val="en-US" w:bidi="ar-SA"/>
         </w:rPr>
-        <w:t>$</w:t>
-      </w:r>
-      <w:proofErr w:type="spellStart"/>
+        <w:t>$user_time</w:t>
+      </w:r>
+      <w:r>
+        <w:rPr>
+          <w:rFonts w:ascii="Cascadia Mono" w:hAnsi="Cascadia Mono" w:cs="Cascadia Mono"/>
+          <w:color w:val="A31515"/>
+          <w:kern w:val="0"/>
+          <w:sz w:val="19"/>
+          <w:szCs w:val="19"/>
+          <w:highlight w:val="white"/>
+          <w:lang w:val="en-US" w:bidi="ar-SA"/>
+        </w:rPr>
+        <w:t>"</w:t>
+      </w:r>
       <w:r>
         <w:rPr>
           <w:rFonts w:ascii="Cascadia Mono" w:hAnsi="Cascadia Mono" w:cs="Cascadia Mono"/>
@@ -15861,46 +14579,7 @@
           <w:highlight w:val="white"/>
           <w:lang w:val="en-US" w:bidi="ar-SA"/>
         </w:rPr>
-        <w:t>user_time</w:t>
-      </w:r>
-      <w:proofErr w:type="spellEnd"/>
-      <w:proofErr w:type="gramStart"/>
-      <w:r>
-        <w:rPr>
-          <w:rFonts w:ascii="Cascadia Mono" w:hAnsi="Cascadia Mono" w:cs="Cascadia Mono"/>
-          <w:color w:val="A31515"/>
-          <w:kern w:val="0"/>
-          <w:sz w:val="19"/>
-          <w:szCs w:val="19"/>
-          <w:highlight w:val="white"/>
-          <w:lang w:val="en-US" w:bidi="ar-SA"/>
-        </w:rPr>
-        <w:t>"</w:t>
-      </w:r>
-      <w:r>
-        <w:rPr>
-          <w:rFonts w:ascii="Cascadia Mono" w:hAnsi="Cascadia Mono" w:cs="Cascadia Mono"/>
-          <w:color w:val="000000"/>
-          <w:kern w:val="0"/>
-          <w:sz w:val="19"/>
-          <w:szCs w:val="19"/>
-          <w:highlight w:val="white"/>
-          <w:lang w:val="en-US" w:bidi="ar-SA"/>
-        </w:rPr>
-        <w:t xml:space="preserve"> ]</w:t>
-      </w:r>
-      <w:proofErr w:type="gramEnd"/>
-      <w:r>
-        <w:rPr>
-          <w:rFonts w:ascii="Cascadia Mono" w:hAnsi="Cascadia Mono" w:cs="Cascadia Mono"/>
-          <w:color w:val="000000"/>
-          <w:kern w:val="0"/>
-          <w:sz w:val="19"/>
-          <w:szCs w:val="19"/>
-          <w:highlight w:val="white"/>
-          <w:lang w:val="en-US" w:bidi="ar-SA"/>
-        </w:rPr>
-        <w:t xml:space="preserve">; </w:t>
+        <w:t xml:space="preserve"> ]; </w:t>
       </w:r>
       <w:r>
         <w:rPr>
@@ -15967,9 +14646,44 @@
           <w:lang w:val="en-US" w:bidi="ar-SA"/>
         </w:rPr>
         <w:tab/>
-        <w:t xml:space="preserve"> </w:t>
-      </w:r>
-      <w:proofErr w:type="spellStart"/>
+        <w:t xml:space="preserve"> formatted_time=</w:t>
+      </w:r>
+      <w:r>
+        <w:rPr>
+          <w:rFonts w:ascii="Cascadia Mono" w:hAnsi="Cascadia Mono" w:cs="Cascadia Mono"/>
+          <w:color w:val="A31515"/>
+          <w:kern w:val="0"/>
+          <w:sz w:val="19"/>
+          <w:szCs w:val="19"/>
+          <w:highlight w:val="white"/>
+          <w:lang w:val="en-US" w:bidi="ar-SA"/>
+        </w:rPr>
+        <w:t>$(</w:t>
+      </w:r>
+      <w:r>
+        <w:rPr>
+          <w:rFonts w:ascii="Cascadia Mono" w:hAnsi="Cascadia Mono" w:cs="Cascadia Mono"/>
+          <w:color w:val="0000FF"/>
+          <w:kern w:val="0"/>
+          <w:sz w:val="19"/>
+          <w:szCs w:val="19"/>
+          <w:highlight w:val="white"/>
+          <w:lang w:val="en-US" w:bidi="ar-SA"/>
+        </w:rPr>
+        <w:t>printf</w:t>
+      </w:r>
+      <w:r>
+        <w:rPr>
+          <w:rFonts w:ascii="Cascadia Mono" w:hAnsi="Cascadia Mono" w:cs="Cascadia Mono"/>
+          <w:color w:val="A31515"/>
+          <w:kern w:val="0"/>
+          <w:sz w:val="19"/>
+          <w:szCs w:val="19"/>
+          <w:highlight w:val="white"/>
+          <w:lang w:val="en-US" w:bidi="ar-SA"/>
+        </w:rPr>
+        <w:t xml:space="preserve"> "%.1f" "</w:t>
+      </w:r>
       <w:r>
         <w:rPr>
           <w:rFonts w:ascii="Cascadia Mono" w:hAnsi="Cascadia Mono" w:cs="Cascadia Mono"/>
@@ -15980,85 +14694,8 @@
           <w:highlight w:val="white"/>
           <w:lang w:val="en-US" w:bidi="ar-SA"/>
         </w:rPr>
-        <w:t>formatted_time</w:t>
-      </w:r>
-      <w:proofErr w:type="spellEnd"/>
-      <w:r>
-        <w:rPr>
-          <w:rFonts w:ascii="Cascadia Mono" w:hAnsi="Cascadia Mono" w:cs="Cascadia Mono"/>
-          <w:color w:val="000000"/>
-          <w:kern w:val="0"/>
-          <w:sz w:val="19"/>
-          <w:szCs w:val="19"/>
-          <w:highlight w:val="white"/>
-          <w:lang w:val="en-US" w:bidi="ar-SA"/>
-        </w:rPr>
-        <w:t>=</w:t>
-      </w:r>
-      <w:r>
-        <w:rPr>
-          <w:rFonts w:ascii="Cascadia Mono" w:hAnsi="Cascadia Mono" w:cs="Cascadia Mono"/>
-          <w:color w:val="A31515"/>
-          <w:kern w:val="0"/>
-          <w:sz w:val="19"/>
-          <w:szCs w:val="19"/>
-          <w:highlight w:val="white"/>
-          <w:lang w:val="en-US" w:bidi="ar-SA"/>
-        </w:rPr>
-        <w:t>$(</w:t>
-      </w:r>
-      <w:proofErr w:type="spellStart"/>
-      <w:r>
-        <w:rPr>
-          <w:rFonts w:ascii="Cascadia Mono" w:hAnsi="Cascadia Mono" w:cs="Cascadia Mono"/>
-          <w:color w:val="0000FF"/>
-          <w:kern w:val="0"/>
-          <w:sz w:val="19"/>
-          <w:szCs w:val="19"/>
-          <w:highlight w:val="white"/>
-          <w:lang w:val="en-US" w:bidi="ar-SA"/>
-        </w:rPr>
-        <w:t>printf</w:t>
-      </w:r>
-      <w:proofErr w:type="spellEnd"/>
-      <w:r>
-        <w:rPr>
-          <w:rFonts w:ascii="Cascadia Mono" w:hAnsi="Cascadia Mono" w:cs="Cascadia Mono"/>
-          <w:color w:val="A31515"/>
-          <w:kern w:val="0"/>
-          <w:sz w:val="19"/>
-          <w:szCs w:val="19"/>
-          <w:highlight w:val="white"/>
-          <w:lang w:val="en-US" w:bidi="ar-SA"/>
-        </w:rPr>
-        <w:t xml:space="preserve"> "%.1f" "</w:t>
-      </w:r>
-      <w:r>
-        <w:rPr>
-          <w:rFonts w:ascii="Cascadia Mono" w:hAnsi="Cascadia Mono" w:cs="Cascadia Mono"/>
-          <w:color w:val="000000"/>
-          <w:kern w:val="0"/>
-          <w:sz w:val="19"/>
-          <w:szCs w:val="19"/>
-          <w:highlight w:val="white"/>
-          <w:lang w:val="en-US" w:bidi="ar-SA"/>
-        </w:rPr>
-        <w:t>$</w:t>
-      </w:r>
-      <w:proofErr w:type="spellStart"/>
-      <w:r>
-        <w:rPr>
-          <w:rFonts w:ascii="Cascadia Mono" w:hAnsi="Cascadia Mono" w:cs="Cascadia Mono"/>
-          <w:color w:val="000000"/>
-          <w:kern w:val="0"/>
-          <w:sz w:val="19"/>
-          <w:szCs w:val="19"/>
-          <w:highlight w:val="white"/>
-          <w:lang w:val="en-US" w:bidi="ar-SA"/>
-        </w:rPr>
-        <w:t>user_time</w:t>
-      </w:r>
-      <w:proofErr w:type="spellEnd"/>
+        <w:t>$user_time</w:t>
+      </w:r>
       <w:r>
         <w:rPr>
           <w:rFonts w:ascii="Cascadia Mono" w:hAnsi="Cascadia Mono" w:cs="Cascadia Mono"/>
@@ -16166,33 +14803,7 @@
           <w:lang w:val="en-US" w:bidi="ar-SA"/>
         </w:rPr>
         <w:tab/>
-        <w:t xml:space="preserve"> </w:t>
-      </w:r>
-      <w:proofErr w:type="spellStart"/>
-      <w:r>
-        <w:rPr>
-          <w:rFonts w:ascii="Cascadia Mono" w:hAnsi="Cascadia Mono" w:cs="Cascadia Mono"/>
-          <w:color w:val="000000"/>
-          <w:kern w:val="0"/>
-          <w:sz w:val="19"/>
-          <w:szCs w:val="19"/>
-          <w:highlight w:val="white"/>
-          <w:lang w:val="en-US" w:bidi="ar-SA"/>
-        </w:rPr>
-        <w:t>formatted_time</w:t>
-      </w:r>
-      <w:proofErr w:type="spellEnd"/>
-      <w:r>
-        <w:rPr>
-          <w:rFonts w:ascii="Cascadia Mono" w:hAnsi="Cascadia Mono" w:cs="Cascadia Mono"/>
-          <w:color w:val="000000"/>
-          <w:kern w:val="0"/>
-          <w:sz w:val="19"/>
-          <w:szCs w:val="19"/>
-          <w:highlight w:val="white"/>
-          <w:lang w:val="en-US" w:bidi="ar-SA"/>
-        </w:rPr>
-        <w:t>=</w:t>
+        <w:t xml:space="preserve"> formatted_time=</w:t>
       </w:r>
       <w:r>
         <w:rPr>
@@ -16342,22 +14953,8 @@
           <w:highlight w:val="white"/>
           <w:lang w:val="en-US" w:bidi="ar-SA"/>
         </w:rPr>
-        <w:t>$</w:t>
-      </w:r>
-      <w:proofErr w:type="spellStart"/>
-      <w:r>
-        <w:rPr>
-          <w:rFonts w:ascii="Cascadia Mono" w:hAnsi="Cascadia Mono" w:cs="Cascadia Mono"/>
-          <w:color w:val="000000"/>
-          <w:kern w:val="0"/>
-          <w:sz w:val="19"/>
-          <w:szCs w:val="19"/>
-          <w:highlight w:val="white"/>
-          <w:lang w:val="en-US" w:bidi="ar-SA"/>
-        </w:rPr>
-        <w:t>formatted_time</w:t>
-      </w:r>
-      <w:proofErr w:type="spellEnd"/>
+        <w:t>$formatted_time</w:t>
+      </w:r>
       <w:r>
         <w:rPr>
           <w:rFonts w:ascii="Cascadia Mono" w:hAnsi="Cascadia Mono" w:cs="Cascadia Mono"/>
@@ -16448,7 +15045,6 @@
         </w:rPr>
         <w:t xml:space="preserve"> </w:t>
       </w:r>
-      <w:proofErr w:type="gramStart"/>
       <w:r>
         <w:rPr>
           <w:rFonts w:ascii="Cascadia Mono" w:hAnsi="Cascadia Mono" w:cs="Cascadia Mono"/>
@@ -16459,20 +15055,7 @@
           <w:highlight w:val="white"/>
           <w:lang w:val="en-US" w:bidi="ar-SA"/>
         </w:rPr>
-        <w:t>"  -</w:t>
-      </w:r>
-      <w:proofErr w:type="gramEnd"/>
-      <w:r>
-        <w:rPr>
-          <w:rFonts w:ascii="Cascadia Mono" w:hAnsi="Cascadia Mono" w:cs="Cascadia Mono"/>
-          <w:color w:val="A31515"/>
-          <w:kern w:val="0"/>
-          <w:sz w:val="19"/>
-          <w:szCs w:val="19"/>
-          <w:highlight w:val="white"/>
-          <w:lang w:val="en-US" w:bidi="ar-SA"/>
-        </w:rPr>
-        <w:t xml:space="preserve">&gt; </w:t>
+        <w:t xml:space="preserve">"  -&gt; </w:t>
       </w:r>
       <w:r>
         <w:rPr>
@@ -16484,22 +15067,8 @@
           <w:highlight w:val="white"/>
           <w:lang w:val="en-US" w:bidi="ar-SA"/>
         </w:rPr>
-        <w:t>$</w:t>
-      </w:r>
-      <w:proofErr w:type="spellStart"/>
-      <w:r>
-        <w:rPr>
-          <w:rFonts w:ascii="Cascadia Mono" w:hAnsi="Cascadia Mono" w:cs="Cascadia Mono"/>
-          <w:color w:val="000000"/>
-          <w:kern w:val="0"/>
-          <w:sz w:val="19"/>
-          <w:szCs w:val="19"/>
-          <w:highlight w:val="white"/>
-          <w:lang w:val="en-US" w:bidi="ar-SA"/>
-        </w:rPr>
-        <w:t>formatted_time</w:t>
-      </w:r>
-      <w:proofErr w:type="spellEnd"/>
+        <w:t>$formatted_time</w:t>
+      </w:r>
       <w:r>
         <w:rPr>
           <w:rFonts w:ascii="Cascadia Mono" w:hAnsi="Cascadia Mono" w:cs="Cascadia Mono"/>
@@ -16650,7 +15219,6 @@
           <w:lang w:bidi="ar-SA"/>
         </w:rPr>
       </w:pPr>
-      <w:proofErr w:type="spellStart"/>
       <w:r>
         <w:rPr>
           <w:rFonts w:ascii="Cascadia Mono" w:hAnsi="Cascadia Mono" w:cs="Cascadia Mono"/>
@@ -16663,7 +15231,6 @@
         </w:rPr>
         <w:t>done</w:t>
       </w:r>
-      <w:proofErr w:type="spellEnd"/>
     </w:p>
     <w:p>
       <w:pPr>
@@ -16682,7 +15249,6 @@
           <w:lang w:bidi="ar-SA"/>
         </w:rPr>
       </w:pPr>
-      <w:proofErr w:type="spellStart"/>
       <w:r>
         <w:rPr>
           <w:rFonts w:ascii="Cascadia Mono" w:hAnsi="Cascadia Mono" w:cs="Cascadia Mono"/>
@@ -16695,7 +15261,6 @@
         </w:rPr>
         <w:t>echo</w:t>
       </w:r>
-      <w:proofErr w:type="spellEnd"/>
       <w:r>
         <w:rPr>
           <w:rFonts w:ascii="Cascadia Mono" w:hAnsi="Cascadia Mono" w:cs="Cascadia Mono"/>
@@ -17066,7 +15631,6 @@
   </w:num>
   <w:num w:numId="3" w16cid:durableId="1113593697">
     <w:abstractNumId w:val="1"/>
-    <w:lvlOverride w:ilvl="0"/>
   </w:num>
 </w:numbering>
 </file>
@@ -17554,6 +16118,7 @@
   <w:style w:type="character" w:default="1" w:styleId="a0">
     <w:name w:val="Default Paragraph Font"/>
     <w:uiPriority w:val="1"/>
+    <w:semiHidden/>
     <w:unhideWhenUsed/>
   </w:style>
   <w:style w:type="table" w:default="1" w:styleId="a1">
